--- a/Investigaciones/Temario Quinto Primaria/Ciencias Quinto.docx
+++ b/Investigaciones/Temario Quinto Primaria/Ciencias Quinto.docx
@@ -73,16 +73,14 @@
         </w:rPr>
         <w:t xml:space="preserve">En el proceso de reproducción humana, participan dos tipos de células sexuales, o gametos. El gameto masculino, o espermatozoide, y el gameto femenino, el óvulo u ovocito, que se unen dentro del sistema reproductor femenino. Cuando el </w:t>
       </w:r>
-      <w:proofErr w:type="gramStart"/>
-      <w:r>
-        <w:rPr>
-          <w:sz w:val="24"/>
-          <w:szCs w:val="24"/>
-          <w:lang w:val="es-ES"/>
-        </w:rPr>
-        <w:t>espermatozoide fecunda</w:t>
-      </w:r>
-      <w:proofErr w:type="gramEnd"/>
+      <w:r>
+        <w:rPr>
+          <w:sz w:val="24"/>
+          <w:szCs w:val="24"/>
+          <w:lang w:val="es-ES"/>
+        </w:rPr>
+        <w:t>espermatozoide fecundo</w:t>
+      </w:r>
       <w:r>
         <w:rPr>
           <w:sz w:val="24"/>
@@ -160,234 +158,6 @@
           <w:lang w:val="es-ES"/>
         </w:rPr>
       </w:pPr>
-      <w:hyperlink r:id="rId5" w:history="1">
-        <w:r>
-          <w:rPr>
-            <w:rStyle w:val="Hipervnculo"/>
-            <w:sz w:val="24"/>
-            <w:szCs w:val="24"/>
-            <w:lang w:val="es-ES"/>
-          </w:rPr>
-          <w:t>https://kidshealth.org/es/teens/male-repro.html</w:t>
-        </w:r>
-      </w:hyperlink>
-    </w:p>
-    <w:p>
-      <w:pPr>
-        <w:rPr>
-          <w:sz w:val="24"/>
-          <w:szCs w:val="24"/>
-          <w:lang w:val="es-ES"/>
-        </w:rPr>
-      </w:pPr>
-    </w:p>
-    <w:p>
-      <w:pPr>
-        <w:rPr>
-          <w:sz w:val="24"/>
-          <w:szCs w:val="24"/>
-          <w:lang w:val="es-ES"/>
-        </w:rPr>
-      </w:pPr>
-    </w:p>
-    <w:p>
-      <w:pPr>
-        <w:rPr>
-          <w:sz w:val="24"/>
-          <w:szCs w:val="24"/>
-          <w:lang w:val="es-ES"/>
-        </w:rPr>
-      </w:pPr>
-    </w:p>
-    <w:p>
-      <w:pPr>
-        <w:rPr>
-          <w:sz w:val="24"/>
-          <w:szCs w:val="24"/>
-          <w:lang w:val="es-ES"/>
-        </w:rPr>
-      </w:pPr>
-    </w:p>
-    <w:p>
-      <w:pPr>
-        <w:rPr>
-          <w:sz w:val="24"/>
-          <w:szCs w:val="24"/>
-          <w:lang w:val="es-ES"/>
-        </w:rPr>
-      </w:pPr>
-    </w:p>
-    <w:p>
-      <w:pPr>
-        <w:rPr>
-          <w:sz w:val="24"/>
-          <w:szCs w:val="24"/>
-          <w:lang w:val="es-ES"/>
-        </w:rPr>
-      </w:pPr>
-    </w:p>
-    <w:p>
-      <w:pPr>
-        <w:rPr>
-          <w:sz w:val="24"/>
-          <w:szCs w:val="24"/>
-          <w:lang w:val="es-ES"/>
-        </w:rPr>
-      </w:pPr>
-    </w:p>
-    <w:p>
-      <w:pPr>
-        <w:rPr>
-          <w:sz w:val="24"/>
-          <w:szCs w:val="24"/>
-          <w:lang w:val="es-ES"/>
-        </w:rPr>
-      </w:pPr>
-    </w:p>
-    <w:p>
-      <w:pPr>
-        <w:rPr>
-          <w:sz w:val="24"/>
-          <w:szCs w:val="24"/>
-          <w:lang w:val="es-ES"/>
-        </w:rPr>
-      </w:pPr>
-    </w:p>
-    <w:p>
-      <w:pPr>
-        <w:rPr>
-          <w:sz w:val="24"/>
-          <w:szCs w:val="24"/>
-          <w:lang w:val="es-ES"/>
-        </w:rPr>
-      </w:pPr>
-    </w:p>
-    <w:p>
-      <w:pPr>
-        <w:pStyle w:val="Ttulo"/>
-        <w:rPr>
-          <w:lang w:val="es-ES"/>
-        </w:rPr>
-      </w:pPr>
-      <w:r>
-        <w:rPr>
-          <w:lang w:val="es-ES"/>
-        </w:rPr>
-        <w:lastRenderedPageBreak/>
-        <w:t>Sistema reproductor Masculino</w:t>
-      </w:r>
-    </w:p>
-    <w:p>
-      <w:pPr>
-        <w:rPr>
-          <w:lang w:val="es-ES"/>
-        </w:rPr>
-      </w:pPr>
-      <w:r>
-        <w:rPr>
-          <w:lang w:val="es-ES"/>
-        </w:rPr>
-        <w:t xml:space="preserve">Las personas de género masculino tienen unos órganos reproductores, o genitales, que están tanto dentro como fuera de la pelvis. </w:t>
-      </w:r>
-    </w:p>
-    <w:p>
-      <w:pPr>
-        <w:rPr>
-          <w:lang w:val="es-ES"/>
-        </w:rPr>
-      </w:pPr>
-      <w:r>
-        <w:rPr>
-          <w:lang w:val="es-ES"/>
-        </w:rPr>
-        <w:t>Los testículos también forman parte del sistema endocrino, porque fabrican hormonas, como la testosterona. En los chicos, la testosterona desempeña un papel muy importante en la pubertad. A medida que va avanzando la pubertad, los testículos la fabrican cada vez en mayor cantidad. La testosterona es la hormona que hace que a los chicos se les agrave la voz, se les desarrolle la musculatura y les salga vello en el cuerpo y en la cara. También estimula la fabricación de espermatozoides.</w:t>
-      </w:r>
-      <w:r>
-        <w:rPr>
-          <w:lang w:val="es-ES"/>
-        </w:rPr>
-        <w:t xml:space="preserve"> </w:t>
-      </w:r>
-      <w:r>
-        <w:rPr>
-          <w:lang w:val="es-ES"/>
-        </w:rPr>
-        <w:t>Muy cerca de los testículos están el epidídimo y el conducto deferente, que transporta los espermatozoides. El epidídimo y los testículos cuelgan dentro de una estructura similar a una bolsa, situada fuera de la pelvis y llamada escroto. Esta bolsa de piel ayuda a regular la temperatura de los testículos, que se tienen que mantener a una temperatura más baja que el resto del cuerpo para fabricar y almacenar espermatozoides. El escroto cambia de tamaño para mantener la temperatura adecuada. Cuando hace frío, el escroto se encoge y se tensa para conservar el calor del cuerpo. Cuando hace calor, el escroto aumenta de tamaño y cuelga más para eliminar el exceso de calor. Esto ocurre de forma automática, sin que los chicos tengan siquiera que pensar en ello. El cerebro y el sistema nervioso dan la señal al escroto para que cambie de tamaño.</w:t>
-      </w:r>
-      <w:r>
-        <w:rPr>
-          <w:lang w:val="es-ES"/>
-        </w:rPr>
-        <w:t xml:space="preserve"> </w:t>
-      </w:r>
-      <w:r>
-        <w:rPr>
-          <w:lang w:val="es-ES"/>
-        </w:rPr>
-        <w:t>Las glándulas accesorias, que incluyen las vesículas seminales y la próstata, aportan líquidos que lubrican el sistema de conductos y nutren a los espermatozoides. La uretra es el conducto que lleva los espermatozoides (en un líquido llamado semen) hacia el exterior del cuerpo a través del pene. La uretra también forma parte del sistema urinario, porque es el conducto por el que pasa la orina cuando sale de la vejiga y abandona el cuerpo.</w:t>
-      </w:r>
-    </w:p>
-    <w:p>
-      <w:pPr>
-        <w:rPr>
-          <w:lang w:val="es-ES"/>
-        </w:rPr>
-      </w:pPr>
-      <w:r>
-        <w:rPr>
-          <w:lang w:val="es-ES"/>
-        </w:rPr>
-        <w:t>El pene consta de dos partes: el tronco (o tallo) y el glande. El tronco es la parte principal del pene y el glande es la punta (llamada a veces "cabeza"). Al final del glande hay una pequeña abertura, que es por donde el semen y la orina salen del cuerpo a través de la uretra. El interior de pene está formado por un tejido esponjoso que se puede expandir y contraer.</w:t>
-      </w:r>
-    </w:p>
-    <w:p>
-      <w:pPr>
-        <w:rPr>
-          <w:lang w:val="es-ES"/>
-        </w:rPr>
-      </w:pPr>
-      <w:r>
-        <w:rPr>
-          <w:lang w:val="es-ES"/>
-        </w:rPr>
-        <w:t>Todos los niños nacen con prepucio, un pliegue de piel situado al final del pene que recubre el glande. Algunos son circuncidados, lo que significa que un médico o un clérigo les corta y les extrae el prepucio. La circuncisión se suele hacer en los primeros días de vida de un bebé. No es necesaria desde un punto de vista médico, pero los padres que deciden circuncidar a sus hijos lo suelen hacer por sus creencias religiosas, porque les parece más higiénico o por razones culturales o sociales. Los niños con el pene circuncidado no son distintos de los que no lo tienen circuncidado: todos los penes funcionan y sienten igual, tengan o no prepucio.</w:t>
-      </w:r>
-    </w:p>
-    <w:p>
-      <w:pPr>
-        <w:rPr>
-          <w:lang w:val="es-ES"/>
-        </w:rPr>
-      </w:pPr>
-    </w:p>
-    <w:p>
-      <w:pPr>
-        <w:rPr>
-          <w:lang w:val="es-ES"/>
-        </w:rPr>
-      </w:pPr>
-    </w:p>
-    <w:p>
-      <w:pPr>
-        <w:rPr>
-          <w:lang w:val="es-ES"/>
-        </w:rPr>
-      </w:pPr>
-    </w:p>
-    <w:p>
-      <w:pPr>
-        <w:rPr>
-          <w:sz w:val="24"/>
-          <w:szCs w:val="24"/>
-          <w:lang w:val="es-ES"/>
-        </w:rPr>
-      </w:pPr>
-      <w:r>
-        <w:rPr>
-          <w:lang w:val="es-ES"/>
-        </w:rPr>
-        <w:t xml:space="preserve">Fuente: </w:t>
-      </w:r>
       <w:hyperlink r:id="rId6" w:history="1">
         <w:r>
           <w:rPr>
@@ -411,6 +181,309 @@
     </w:p>
     <w:p>
       <w:pPr>
+        <w:rPr>
+          <w:sz w:val="24"/>
+          <w:szCs w:val="24"/>
+          <w:lang w:val="es-ES"/>
+        </w:rPr>
+      </w:pPr>
+      <w:r>
+        <w:rPr>
+          <w:sz w:val="24"/>
+          <w:szCs w:val="24"/>
+          <w:lang w:val="es-ES"/>
+        </w:rPr>
+        <w:t>Ejercicios:</w:t>
+      </w:r>
+    </w:p>
+    <w:p>
+      <w:pPr>
+        <w:pStyle w:val="Prrafodelista"/>
+        <w:numPr>
+          <w:ilvl w:val="0"/>
+          <w:numId w:val="4"/>
+        </w:numPr>
+        <w:rPr>
+          <w:sz w:val="24"/>
+          <w:szCs w:val="24"/>
+          <w:lang w:val="es-ES"/>
+        </w:rPr>
+      </w:pPr>
+      <w:r>
+        <w:rPr>
+          <w:sz w:val="24"/>
+          <w:szCs w:val="24"/>
+          <w:lang w:val="es-ES"/>
+        </w:rPr>
+        <w:t>¿Todos los seres vivos se pueden reproducir?</w:t>
+      </w:r>
+    </w:p>
+    <w:p>
+      <w:pPr>
+        <w:pStyle w:val="Prrafodelista"/>
+        <w:numPr>
+          <w:ilvl w:val="1"/>
+          <w:numId w:val="4"/>
+        </w:numPr>
+        <w:rPr>
+          <w:sz w:val="24"/>
+          <w:szCs w:val="24"/>
+          <w:highlight w:val="yellow"/>
+          <w:lang w:val="es-ES"/>
+        </w:rPr>
+      </w:pPr>
+      <w:r>
+        <w:rPr>
+          <w:sz w:val="24"/>
+          <w:szCs w:val="24"/>
+          <w:highlight w:val="yellow"/>
+          <w:lang w:val="es-ES"/>
+        </w:rPr>
+        <w:t>Verdadero</w:t>
+      </w:r>
+    </w:p>
+    <w:p>
+      <w:pPr>
+        <w:pStyle w:val="Prrafodelista"/>
+        <w:numPr>
+          <w:ilvl w:val="1"/>
+          <w:numId w:val="4"/>
+        </w:numPr>
+        <w:rPr>
+          <w:sz w:val="24"/>
+          <w:szCs w:val="24"/>
+          <w:lang w:val="es-ES"/>
+        </w:rPr>
+      </w:pPr>
+      <w:r>
+        <w:rPr>
+          <w:sz w:val="24"/>
+          <w:szCs w:val="24"/>
+          <w:lang w:val="es-ES"/>
+        </w:rPr>
+        <w:t>Falso</w:t>
+      </w:r>
+    </w:p>
+    <w:p>
+      <w:pPr>
+        <w:pStyle w:val="Prrafodelista"/>
+        <w:numPr>
+          <w:ilvl w:val="0"/>
+          <w:numId w:val="4"/>
+        </w:numPr>
+        <w:rPr>
+          <w:sz w:val="24"/>
+          <w:szCs w:val="24"/>
+          <w:lang w:val="es-ES"/>
+        </w:rPr>
+      </w:pPr>
+      <w:r>
+        <w:rPr>
+          <w:sz w:val="24"/>
+          <w:szCs w:val="24"/>
+          <w:lang w:val="es-ES"/>
+        </w:rPr>
+        <w:t>En el proceso de reproducción humana, participan dos tipos de células sexuales</w:t>
+      </w:r>
+    </w:p>
+    <w:p>
+      <w:pPr>
+        <w:pStyle w:val="Prrafodelista"/>
+        <w:numPr>
+          <w:ilvl w:val="1"/>
+          <w:numId w:val="4"/>
+        </w:numPr>
+        <w:rPr>
+          <w:sz w:val="24"/>
+          <w:szCs w:val="24"/>
+          <w:lang w:val="es-ES"/>
+        </w:rPr>
+      </w:pPr>
+      <w:r>
+        <w:rPr>
+          <w:sz w:val="24"/>
+          <w:szCs w:val="24"/>
+          <w:lang w:val="es-ES"/>
+        </w:rPr>
+        <w:t>Células madre</w:t>
+      </w:r>
+    </w:p>
+    <w:p>
+      <w:pPr>
+        <w:pStyle w:val="Prrafodelista"/>
+        <w:numPr>
+          <w:ilvl w:val="1"/>
+          <w:numId w:val="4"/>
+        </w:numPr>
+        <w:rPr>
+          <w:sz w:val="24"/>
+          <w:szCs w:val="24"/>
+          <w:highlight w:val="yellow"/>
+          <w:lang w:val="es-ES"/>
+        </w:rPr>
+      </w:pPr>
+      <w:r>
+        <w:rPr>
+          <w:sz w:val="24"/>
+          <w:szCs w:val="24"/>
+          <w:highlight w:val="yellow"/>
+          <w:lang w:val="es-ES"/>
+        </w:rPr>
+        <w:t>Espermatozoide y ovulo</w:t>
+      </w:r>
+    </w:p>
+    <w:p>
+      <w:pPr>
+        <w:pStyle w:val="Prrafodelista"/>
+        <w:numPr>
+          <w:ilvl w:val="0"/>
+          <w:numId w:val="4"/>
+        </w:numPr>
+        <w:rPr>
+          <w:sz w:val="24"/>
+          <w:szCs w:val="24"/>
+          <w:lang w:val="es-ES"/>
+        </w:rPr>
+      </w:pPr>
+      <w:r>
+        <w:rPr>
+          <w:sz w:val="24"/>
+          <w:szCs w:val="24"/>
+          <w:lang w:val="es-ES"/>
+        </w:rPr>
+        <w:t>¿Es fundamental la reproducción para mantener viva una especie?</w:t>
+      </w:r>
+    </w:p>
+    <w:p>
+      <w:pPr>
+        <w:pStyle w:val="Prrafodelista"/>
+        <w:numPr>
+          <w:ilvl w:val="1"/>
+          <w:numId w:val="4"/>
+        </w:numPr>
+        <w:rPr>
+          <w:sz w:val="24"/>
+          <w:szCs w:val="24"/>
+          <w:highlight w:val="yellow"/>
+          <w:lang w:val="es-ES"/>
+        </w:rPr>
+      </w:pPr>
+      <w:r>
+        <w:rPr>
+          <w:sz w:val="24"/>
+          <w:szCs w:val="24"/>
+          <w:highlight w:val="yellow"/>
+          <w:lang w:val="es-ES"/>
+        </w:rPr>
+        <w:t>Verdadero</w:t>
+      </w:r>
+    </w:p>
+    <w:p>
+      <w:pPr>
+        <w:pStyle w:val="Prrafodelista"/>
+        <w:numPr>
+          <w:ilvl w:val="1"/>
+          <w:numId w:val="4"/>
+        </w:numPr>
+        <w:rPr>
+          <w:sz w:val="24"/>
+          <w:szCs w:val="24"/>
+          <w:lang w:val="es-ES"/>
+        </w:rPr>
+      </w:pPr>
+      <w:r>
+        <w:rPr>
+          <w:sz w:val="24"/>
+          <w:szCs w:val="24"/>
+          <w:lang w:val="es-ES"/>
+        </w:rPr>
+        <w:t>Falso</w:t>
+      </w:r>
+    </w:p>
+    <w:p>
+      <w:pPr>
+        <w:pStyle w:val="Prrafodelista"/>
+        <w:rPr>
+          <w:sz w:val="24"/>
+          <w:szCs w:val="24"/>
+          <w:lang w:val="es-ES"/>
+        </w:rPr>
+      </w:pPr>
+    </w:p>
+    <w:p>
+      <w:pPr>
+        <w:rPr>
+          <w:sz w:val="24"/>
+          <w:szCs w:val="24"/>
+          <w:lang w:val="es-ES"/>
+        </w:rPr>
+      </w:pPr>
+    </w:p>
+    <w:p>
+      <w:pPr>
+        <w:rPr>
+          <w:sz w:val="24"/>
+          <w:szCs w:val="24"/>
+          <w:lang w:val="es-ES"/>
+        </w:rPr>
+      </w:pPr>
+    </w:p>
+    <w:p>
+      <w:pPr>
+        <w:rPr>
+          <w:sz w:val="24"/>
+          <w:szCs w:val="24"/>
+          <w:lang w:val="es-ES"/>
+        </w:rPr>
+      </w:pPr>
+    </w:p>
+    <w:p>
+      <w:pPr>
+        <w:rPr>
+          <w:sz w:val="24"/>
+          <w:szCs w:val="24"/>
+          <w:lang w:val="es-ES"/>
+        </w:rPr>
+      </w:pPr>
+    </w:p>
+    <w:p>
+      <w:pPr>
+        <w:rPr>
+          <w:sz w:val="24"/>
+          <w:szCs w:val="24"/>
+          <w:lang w:val="es-ES"/>
+        </w:rPr>
+      </w:pPr>
+    </w:p>
+    <w:p>
+      <w:pPr>
+        <w:rPr>
+          <w:sz w:val="24"/>
+          <w:szCs w:val="24"/>
+          <w:lang w:val="es-ES"/>
+        </w:rPr>
+      </w:pPr>
+    </w:p>
+    <w:p>
+      <w:pPr>
+        <w:rPr>
+          <w:sz w:val="24"/>
+          <w:szCs w:val="24"/>
+          <w:lang w:val="es-ES"/>
+        </w:rPr>
+      </w:pPr>
+    </w:p>
+    <w:p>
+      <w:pPr>
+        <w:rPr>
+          <w:sz w:val="24"/>
+          <w:szCs w:val="24"/>
+          <w:lang w:val="es-ES"/>
+        </w:rPr>
+      </w:pPr>
+    </w:p>
+    <w:p>
+      <w:pPr>
         <w:pStyle w:val="Ttulo"/>
         <w:rPr>
           <w:lang w:val="es-ES"/>
@@ -420,7 +493,409 @@
         <w:rPr>
           <w:lang w:val="es-ES"/>
         </w:rPr>
+        <w:t>Sistema reproductor Masculino</w:t>
+      </w:r>
+    </w:p>
+    <w:p>
+      <w:pPr>
+        <w:rPr>
+          <w:lang w:val="es-ES"/>
+        </w:rPr>
+      </w:pPr>
+      <w:r>
+        <w:rPr>
+          <w:lang w:val="es-ES"/>
+        </w:rPr>
+        <w:t xml:space="preserve">Las personas de género masculino tienen unos órganos reproductores, o genitales, que están tanto dentro como fuera de la pelvis. </w:t>
+      </w:r>
+    </w:p>
+    <w:p>
+      <w:pPr>
+        <w:rPr>
+          <w:lang w:val="es-ES"/>
+        </w:rPr>
+      </w:pPr>
+      <w:r>
+        <w:rPr>
+          <w:lang w:val="es-ES"/>
+        </w:rPr>
+        <w:t>Los testículos también forman parte del sistema endocrino, porque fabrican hormonas, como la testosterona. En los chicos, la testosterona desempeña un papel muy importante en la pubertad. A medida que va avanzando la pubertad, los testículos la fabrican cada vez en mayor cantidad. La testosterona es la hormona que hace que a los chicos se les agrave la voz, se les desarrolle la musculatura y les salga vello en el cuerpo y en la cara. También estimula la fabricación de espermatozoides.</w:t>
+      </w:r>
+      <w:r>
+        <w:rPr>
+          <w:lang w:val="es-ES"/>
+        </w:rPr>
+        <w:t xml:space="preserve"> </w:t>
+      </w:r>
+      <w:r>
+        <w:rPr>
+          <w:lang w:val="es-ES"/>
+        </w:rPr>
+        <w:t>Muy cerca de los testículos están el epidídimo y el conducto deferente, que transporta los espermatozoides. El epidídimo y los testículos cuelgan dentro de una estructura similar a una bolsa, situada fuera de la pelvis y llamada escroto. Esta bolsa de piel ayuda a regular la temperatura de los testículos, que se tienen que mantener a una temperatura más baja que el resto del cuerpo para fabricar y almacenar espermatozoides. El escroto cambia de tamaño para mantener la temperatura adecuada. Cuando hace frío, el escroto se encoge y se tensa para conservar el calor del cuerpo. Cuando hace calor, el escroto aumenta de tamaño y cuelga más para eliminar el exceso de calor. Esto ocurre de forma automática, sin que los chicos tengan siquiera que pensar en ello. El cerebro y el sistema nervioso dan la señal al escroto para que cambie de tamaño.</w:t>
+      </w:r>
+      <w:r>
+        <w:rPr>
+          <w:lang w:val="es-ES"/>
+        </w:rPr>
+        <w:t xml:space="preserve"> </w:t>
+      </w:r>
+      <w:r>
+        <w:rPr>
+          <w:lang w:val="es-ES"/>
+        </w:rPr>
+        <w:t>Las glándulas accesorias, que incluyen las vesículas seminales y la próstata, aportan líquidos que lubrican el sistema de conductos y nutren a los espermatozoides. La uretra es el conducto que lleva los espermatozoides (en un líquido llamado semen) hacia el exterior del cuerpo a través del pene. La uretra también forma parte del sistema urinario, porque es el conducto por el que pasa la orina cuando sale de la vejiga y abandona el cuerpo.</w:t>
+      </w:r>
+    </w:p>
+    <w:p>
+      <w:pPr>
+        <w:rPr>
+          <w:lang w:val="es-ES"/>
+        </w:rPr>
+      </w:pPr>
+      <w:r>
+        <w:rPr>
+          <w:lang w:val="es-ES"/>
+        </w:rPr>
+        <w:t>El pene consta de dos partes: el tronco (o tallo) y el glande. El tronco es la parte principal del pene y el glande es la punta (llamada a veces "cabeza"). Al final del glande hay una pequeña abertura, que es por donde el semen y la orina salen del cuerpo a través de la uretra. El interior de pene está formado por un tejido esponjoso que se puede expandir y contraer.</w:t>
+      </w:r>
+    </w:p>
+    <w:p>
+      <w:pPr>
+        <w:rPr>
+          <w:lang w:val="es-ES"/>
+        </w:rPr>
+      </w:pPr>
+      <w:r>
+        <w:rPr>
+          <w:lang w:val="es-ES"/>
+        </w:rPr>
+        <w:t xml:space="preserve">Todos los niños nacen con prepucio, un pliegue de piel situado al final del pene que recubre el glande. Algunos son circuncidados, lo que significa que un médico o un clérigo les corta y les extrae el prepucio. La circuncisión se suele hacer en los primeros días de vida de un bebé. No es necesaria desde un punto de vista médico, pero los padres que deciden circuncidar a sus hijos lo </w:t>
+      </w:r>
+      <w:r>
+        <w:rPr>
+          <w:lang w:val="es-ES"/>
+        </w:rPr>
         <w:lastRenderedPageBreak/>
+        <w:t>suelen hacer por sus creencias religiosas, porque les parece más higiénico o por razones culturales o sociales. Los niños con el pene circuncidado no son distintos de los que no lo tienen circuncidado: todos los penes funcionan y sienten igual, tengan o no prepucio.</w:t>
+      </w:r>
+    </w:p>
+    <w:p>
+      <w:pPr>
+        <w:rPr>
+          <w:lang w:val="es-ES"/>
+        </w:rPr>
+      </w:pPr>
+    </w:p>
+    <w:p>
+      <w:pPr>
+        <w:rPr>
+          <w:lang w:val="es-ES"/>
+        </w:rPr>
+      </w:pPr>
+    </w:p>
+    <w:p>
+      <w:pPr>
+        <w:rPr>
+          <w:lang w:val="es-ES"/>
+        </w:rPr>
+      </w:pPr>
+    </w:p>
+    <w:p>
+      <w:pPr>
+        <w:rPr>
+          <w:sz w:val="24"/>
+          <w:szCs w:val="24"/>
+          <w:lang w:val="es-ES"/>
+        </w:rPr>
+      </w:pPr>
+      <w:r>
+        <w:rPr>
+          <w:lang w:val="es-ES"/>
+        </w:rPr>
+        <w:t xml:space="preserve">Fuente: </w:t>
+      </w:r>
+      <w:hyperlink r:id="rId7" w:history="1">
+        <w:r>
+          <w:rPr>
+            <w:rStyle w:val="Hipervnculo"/>
+            <w:sz w:val="24"/>
+            <w:szCs w:val="24"/>
+            <w:lang w:val="es-ES"/>
+          </w:rPr>
+          <w:t>https://kidshealth.org/es/teens/male-repro.html</w:t>
+        </w:r>
+      </w:hyperlink>
+    </w:p>
+    <w:p>
+      <w:pPr>
+        <w:rPr>
+          <w:sz w:val="24"/>
+          <w:szCs w:val="24"/>
+          <w:lang w:val="es-ES"/>
+        </w:rPr>
+      </w:pPr>
+      <w:r>
+        <w:rPr>
+          <w:sz w:val="24"/>
+          <w:szCs w:val="24"/>
+          <w:lang w:val="es-ES"/>
+        </w:rPr>
+        <w:t>Ejercicios:</w:t>
+      </w:r>
+    </w:p>
+    <w:p>
+      <w:pPr>
+        <w:pStyle w:val="Prrafodelista"/>
+        <w:numPr>
+          <w:ilvl w:val="0"/>
+          <w:numId w:val="5"/>
+        </w:numPr>
+        <w:rPr>
+          <w:sz w:val="24"/>
+          <w:szCs w:val="24"/>
+          <w:lang w:val="es-ES"/>
+        </w:rPr>
+      </w:pPr>
+      <w:r>
+        <w:rPr>
+          <w:sz w:val="24"/>
+          <w:szCs w:val="24"/>
+          <w:lang w:val="es-ES"/>
+        </w:rPr>
+        <w:t>Los testículos se encargan de generar…</w:t>
+      </w:r>
+    </w:p>
+    <w:p>
+      <w:pPr>
+        <w:pStyle w:val="Prrafodelista"/>
+        <w:numPr>
+          <w:ilvl w:val="1"/>
+          <w:numId w:val="5"/>
+        </w:numPr>
+        <w:rPr>
+          <w:sz w:val="24"/>
+          <w:szCs w:val="24"/>
+          <w:highlight w:val="yellow"/>
+          <w:lang w:val="es-ES"/>
+        </w:rPr>
+      </w:pPr>
+      <w:r>
+        <w:rPr>
+          <w:sz w:val="24"/>
+          <w:szCs w:val="24"/>
+          <w:highlight w:val="yellow"/>
+          <w:lang w:val="es-ES"/>
+        </w:rPr>
+        <w:t>Hormonas</w:t>
+      </w:r>
+    </w:p>
+    <w:p>
+      <w:pPr>
+        <w:pStyle w:val="Prrafodelista"/>
+        <w:numPr>
+          <w:ilvl w:val="1"/>
+          <w:numId w:val="5"/>
+        </w:numPr>
+        <w:rPr>
+          <w:sz w:val="24"/>
+          <w:szCs w:val="24"/>
+          <w:lang w:val="es-ES"/>
+        </w:rPr>
+      </w:pPr>
+      <w:r>
+        <w:rPr>
+          <w:sz w:val="24"/>
+          <w:szCs w:val="24"/>
+          <w:lang w:val="es-ES"/>
+        </w:rPr>
+        <w:t>Glande</w:t>
+      </w:r>
+    </w:p>
+    <w:p>
+      <w:pPr>
+        <w:pStyle w:val="Prrafodelista"/>
+        <w:numPr>
+          <w:ilvl w:val="1"/>
+          <w:numId w:val="5"/>
+        </w:numPr>
+        <w:rPr>
+          <w:sz w:val="24"/>
+          <w:szCs w:val="24"/>
+          <w:lang w:val="es-ES"/>
+        </w:rPr>
+      </w:pPr>
+      <w:r>
+        <w:rPr>
+          <w:sz w:val="24"/>
+          <w:szCs w:val="24"/>
+          <w:lang w:val="es-ES"/>
+        </w:rPr>
+        <w:t>Proteína</w:t>
+      </w:r>
+    </w:p>
+    <w:p>
+      <w:pPr>
+        <w:pStyle w:val="Prrafodelista"/>
+        <w:numPr>
+          <w:ilvl w:val="0"/>
+          <w:numId w:val="5"/>
+        </w:numPr>
+        <w:rPr>
+          <w:sz w:val="24"/>
+          <w:szCs w:val="24"/>
+          <w:lang w:val="es-ES"/>
+        </w:rPr>
+      </w:pPr>
+      <w:r>
+        <w:rPr>
+          <w:sz w:val="24"/>
+          <w:szCs w:val="24"/>
+          <w:lang w:val="es-ES"/>
+        </w:rPr>
+        <w:t>El pene consta de dos partes</w:t>
+      </w:r>
+    </w:p>
+    <w:p>
+      <w:pPr>
+        <w:pStyle w:val="Prrafodelista"/>
+        <w:numPr>
+          <w:ilvl w:val="1"/>
+          <w:numId w:val="5"/>
+        </w:numPr>
+        <w:rPr>
+          <w:sz w:val="24"/>
+          <w:szCs w:val="24"/>
+          <w:lang w:val="es-ES"/>
+        </w:rPr>
+      </w:pPr>
+      <w:r>
+        <w:rPr>
+          <w:sz w:val="24"/>
+          <w:szCs w:val="24"/>
+          <w:lang w:val="es-ES"/>
+        </w:rPr>
+        <w:t>Testículos y hormonas</w:t>
+      </w:r>
+    </w:p>
+    <w:p>
+      <w:pPr>
+        <w:pStyle w:val="Prrafodelista"/>
+        <w:numPr>
+          <w:ilvl w:val="1"/>
+          <w:numId w:val="5"/>
+        </w:numPr>
+        <w:rPr>
+          <w:sz w:val="24"/>
+          <w:szCs w:val="24"/>
+          <w:highlight w:val="yellow"/>
+          <w:lang w:val="es-ES"/>
+        </w:rPr>
+      </w:pPr>
+      <w:r>
+        <w:rPr>
+          <w:sz w:val="24"/>
+          <w:szCs w:val="24"/>
+          <w:highlight w:val="yellow"/>
+          <w:lang w:val="es-ES"/>
+        </w:rPr>
+        <w:t>Tallo y glande</w:t>
+      </w:r>
+    </w:p>
+    <w:p>
+      <w:pPr>
+        <w:pStyle w:val="Prrafodelista"/>
+        <w:numPr>
+          <w:ilvl w:val="1"/>
+          <w:numId w:val="5"/>
+        </w:numPr>
+        <w:rPr>
+          <w:sz w:val="24"/>
+          <w:szCs w:val="24"/>
+          <w:lang w:val="es-ES"/>
+        </w:rPr>
+      </w:pPr>
+      <w:r>
+        <w:rPr>
+          <w:sz w:val="24"/>
+          <w:szCs w:val="24"/>
+          <w:lang w:val="es-ES"/>
+        </w:rPr>
+        <w:t>Pelvis y testículos</w:t>
+      </w:r>
+    </w:p>
+    <w:p>
+      <w:pPr>
+        <w:pStyle w:val="Prrafodelista"/>
+        <w:numPr>
+          <w:ilvl w:val="0"/>
+          <w:numId w:val="5"/>
+        </w:numPr>
+        <w:rPr>
+          <w:sz w:val="24"/>
+          <w:szCs w:val="24"/>
+          <w:lang w:val="es-ES"/>
+        </w:rPr>
+      </w:pPr>
+      <w:r>
+        <w:rPr>
+          <w:lang w:val="es-ES"/>
+        </w:rPr>
+        <w:t>La uretra es el conducto que lleva los espermatozoides (en un líquido llamado semen) hacia el exterior del cuerpo a través del pene</w:t>
+      </w:r>
+    </w:p>
+    <w:p>
+      <w:pPr>
+        <w:pStyle w:val="Prrafodelista"/>
+        <w:numPr>
+          <w:ilvl w:val="1"/>
+          <w:numId w:val="5"/>
+        </w:numPr>
+        <w:rPr>
+          <w:sz w:val="24"/>
+          <w:szCs w:val="24"/>
+          <w:highlight w:val="yellow"/>
+          <w:lang w:val="es-ES"/>
+        </w:rPr>
+      </w:pPr>
+      <w:r>
+        <w:rPr>
+          <w:highlight w:val="yellow"/>
+          <w:lang w:val="es-ES"/>
+        </w:rPr>
+        <w:t>Verdadero</w:t>
+      </w:r>
+    </w:p>
+    <w:p>
+      <w:pPr>
+        <w:pStyle w:val="Prrafodelista"/>
+        <w:numPr>
+          <w:ilvl w:val="1"/>
+          <w:numId w:val="5"/>
+        </w:numPr>
+        <w:rPr>
+          <w:sz w:val="24"/>
+          <w:szCs w:val="24"/>
+          <w:lang w:val="es-ES"/>
+        </w:rPr>
+      </w:pPr>
+      <w:r>
+        <w:rPr>
+          <w:lang w:val="es-ES"/>
+        </w:rPr>
+        <w:t>Falso</w:t>
+      </w:r>
+    </w:p>
+    <w:p>
+      <w:pPr>
+        <w:pStyle w:val="Ttulo"/>
+        <w:rPr>
+          <w:lang w:val="es-ES"/>
+        </w:rPr>
+      </w:pPr>
+      <w:r>
+        <w:rPr>
+          <w:lang w:val="es-ES"/>
+        </w:rPr>
         <w:t>Sistema Reproductor Femenino</w:t>
       </w:r>
     </w:p>
@@ -534,6 +1009,7 @@
         <w:rPr>
           <w:lang w:val="es-ES"/>
         </w:rPr>
+        <w:lastRenderedPageBreak/>
         <w:t>La abertura de la vagina está parcialmente cubierta por un trozo delgado de tejido similar a la piel, que recibe el nombre de himen. El himen suele ser diferente de una mujer a otra. En la mayoría de las mujeres, el himen se estira o rasga después de la primera experiencia sexual y es posible que sangre un poco (esto suele provocar algo de dolor o puede resultar indoloro). No obstante, en algunas mujeres que han tenido relaciones sexuales, el himen no sufre grandes modificaciones. Y en algunas mujeres, el himen ya está estirado incluso antes de que comiencen a tener relaciones sexuales.</w:t>
       </w:r>
     </w:p>
@@ -585,7 +1061,7 @@
         </w:rPr>
         <w:t xml:space="preserve">Fuente: </w:t>
       </w:r>
-      <w:hyperlink r:id="rId7" w:history="1">
+      <w:hyperlink r:id="rId8" w:history="1">
         <w:r>
           <w:rPr>
             <w:rStyle w:val="Hipervnculo"/>
@@ -603,6 +1079,219 @@
           <w:lang w:val="es-ES"/>
         </w:rPr>
       </w:pPr>
+      <w:r>
+        <w:rPr>
+          <w:lang w:val="es-ES"/>
+        </w:rPr>
+        <w:t>Ejercicios:</w:t>
+      </w:r>
+    </w:p>
+    <w:p>
+      <w:pPr>
+        <w:pStyle w:val="Prrafodelista"/>
+        <w:numPr>
+          <w:ilvl w:val="0"/>
+          <w:numId w:val="6"/>
+        </w:numPr>
+        <w:rPr>
+          <w:lang w:val="es-ES"/>
+        </w:rPr>
+      </w:pPr>
+      <w:r>
+        <w:rPr>
+          <w:lang w:val="es-ES"/>
+        </w:rPr>
+        <w:t>Las paredes musculares de la vagina están recubiertas por membranas mucosas, que la mantienen húmeda y protegida.</w:t>
+      </w:r>
+    </w:p>
+    <w:p>
+      <w:pPr>
+        <w:pStyle w:val="Prrafodelista"/>
+        <w:numPr>
+          <w:ilvl w:val="1"/>
+          <w:numId w:val="6"/>
+        </w:numPr>
+        <w:rPr>
+          <w:highlight w:val="yellow"/>
+          <w:lang w:val="es-ES"/>
+        </w:rPr>
+      </w:pPr>
+      <w:r>
+        <w:rPr>
+          <w:highlight w:val="yellow"/>
+          <w:lang w:val="es-ES"/>
+        </w:rPr>
+        <w:t xml:space="preserve">Verdadero </w:t>
+      </w:r>
+    </w:p>
+    <w:p>
+      <w:pPr>
+        <w:pStyle w:val="Prrafodelista"/>
+        <w:numPr>
+          <w:ilvl w:val="1"/>
+          <w:numId w:val="6"/>
+        </w:numPr>
+        <w:rPr>
+          <w:lang w:val="es-ES"/>
+        </w:rPr>
+      </w:pPr>
+      <w:r>
+        <w:rPr>
+          <w:lang w:val="es-ES"/>
+        </w:rPr>
+        <w:t>Falso</w:t>
+      </w:r>
+    </w:p>
+    <w:p>
+      <w:pPr>
+        <w:pStyle w:val="Prrafodelista"/>
+        <w:numPr>
+          <w:ilvl w:val="0"/>
+          <w:numId w:val="6"/>
+        </w:numPr>
+        <w:rPr>
+          <w:lang w:val="es-ES"/>
+        </w:rPr>
+      </w:pPr>
+      <w:r>
+        <w:rPr>
+          <w:lang w:val="es-ES"/>
+        </w:rPr>
+        <w:t>Es el camino (canal de parto) a través del cual un bebé abandona el cuerpo de la mujer durante el alumbramiento.</w:t>
+      </w:r>
+    </w:p>
+    <w:p>
+      <w:pPr>
+        <w:pStyle w:val="Prrafodelista"/>
+        <w:numPr>
+          <w:ilvl w:val="1"/>
+          <w:numId w:val="6"/>
+        </w:numPr>
+        <w:rPr>
+          <w:lang w:val="es-ES"/>
+        </w:rPr>
+      </w:pPr>
+      <w:r>
+        <w:rPr>
+          <w:lang w:val="es-ES"/>
+        </w:rPr>
+        <w:t>Trompas de Falopio</w:t>
+      </w:r>
+    </w:p>
+    <w:p>
+      <w:pPr>
+        <w:pStyle w:val="Prrafodelista"/>
+        <w:numPr>
+          <w:ilvl w:val="1"/>
+          <w:numId w:val="6"/>
+        </w:numPr>
+        <w:rPr>
+          <w:lang w:val="es-ES"/>
+        </w:rPr>
+      </w:pPr>
+      <w:r>
+        <w:rPr>
+          <w:lang w:val="es-ES"/>
+        </w:rPr>
+        <w:t>Himen</w:t>
+      </w:r>
+    </w:p>
+    <w:p>
+      <w:pPr>
+        <w:pStyle w:val="Prrafodelista"/>
+        <w:numPr>
+          <w:ilvl w:val="1"/>
+          <w:numId w:val="6"/>
+        </w:numPr>
+        <w:rPr>
+          <w:highlight w:val="yellow"/>
+          <w:lang w:val="es-ES"/>
+        </w:rPr>
+      </w:pPr>
+      <w:r>
+        <w:rPr>
+          <w:highlight w:val="yellow"/>
+          <w:lang w:val="es-ES"/>
+        </w:rPr>
+        <w:t>Vagina</w:t>
+      </w:r>
+    </w:p>
+    <w:p>
+      <w:pPr>
+        <w:pStyle w:val="Prrafodelista"/>
+        <w:numPr>
+          <w:ilvl w:val="0"/>
+          <w:numId w:val="6"/>
+        </w:numPr>
+        <w:rPr>
+          <w:lang w:val="es-ES"/>
+        </w:rPr>
+      </w:pPr>
+      <w:r>
+        <w:rPr>
+          <w:lang w:val="es-ES"/>
+        </w:rPr>
+        <w:t>La vagina se conecta al útero en el cuello del útero</w:t>
+      </w:r>
+    </w:p>
+    <w:p>
+      <w:pPr>
+        <w:pStyle w:val="Prrafodelista"/>
+        <w:numPr>
+          <w:ilvl w:val="1"/>
+          <w:numId w:val="6"/>
+        </w:numPr>
+        <w:rPr>
+          <w:highlight w:val="yellow"/>
+          <w:lang w:val="es-ES"/>
+        </w:rPr>
+      </w:pPr>
+      <w:r>
+        <w:rPr>
+          <w:highlight w:val="yellow"/>
+          <w:lang w:val="es-ES"/>
+        </w:rPr>
+        <w:t xml:space="preserve">Verdadero </w:t>
+      </w:r>
+    </w:p>
+    <w:p>
+      <w:pPr>
+        <w:pStyle w:val="Prrafodelista"/>
+        <w:numPr>
+          <w:ilvl w:val="1"/>
+          <w:numId w:val="6"/>
+        </w:numPr>
+        <w:rPr>
+          <w:lang w:val="es-ES"/>
+        </w:rPr>
+      </w:pPr>
+      <w:r>
+        <w:rPr>
+          <w:lang w:val="es-ES"/>
+        </w:rPr>
+        <w:t>Falso</w:t>
+      </w:r>
+    </w:p>
+    <w:p>
+      <w:pPr>
+        <w:rPr>
+          <w:lang w:val="es-ES"/>
+        </w:rPr>
+      </w:pPr>
+    </w:p>
+    <w:p>
+      <w:pPr>
+        <w:rPr>
+          <w:lang w:val="es-ES"/>
+        </w:rPr>
+      </w:pPr>
+    </w:p>
+    <w:p>
+      <w:pPr>
+        <w:rPr>
+          <w:lang w:val="es-ES"/>
+        </w:rPr>
+      </w:pPr>
     </w:p>
     <w:p>
       <w:pPr>
@@ -1092,6 +1781,7 @@
     <w:p>
       <w:pPr>
         <w:rPr>
+          <w:rStyle w:val="Hipervnculo"/>
           <w:lang w:val="es-ES"/>
         </w:rPr>
       </w:pPr>
@@ -1101,7 +1791,7 @@
         </w:rPr>
         <w:t xml:space="preserve">Fuente: </w:t>
       </w:r>
-      <w:hyperlink r:id="rId8" w:history="1">
+      <w:hyperlink r:id="rId9" w:history="1">
         <w:r>
           <w:rPr>
             <w:rStyle w:val="Hipervnculo"/>
@@ -1113,6 +1803,262 @@
     </w:p>
     <w:p>
       <w:pPr>
+        <w:rPr>
+          <w:rStyle w:val="Hipervnculo"/>
+          <w:lang w:val="es-ES"/>
+        </w:rPr>
+      </w:pPr>
+    </w:p>
+    <w:p>
+      <w:pPr>
+        <w:rPr>
+          <w:rStyle w:val="Hipervnculo"/>
+          <w:color w:val="auto"/>
+          <w:u w:val="none"/>
+          <w:lang w:val="es-ES"/>
+        </w:rPr>
+      </w:pPr>
+      <w:r>
+        <w:rPr>
+          <w:rStyle w:val="Hipervnculo"/>
+          <w:color w:val="auto"/>
+          <w:u w:val="none"/>
+          <w:lang w:val="es-ES"/>
+        </w:rPr>
+        <w:t>Ejercicios:</w:t>
+      </w:r>
+    </w:p>
+    <w:p>
+      <w:pPr>
+        <w:pStyle w:val="Prrafodelista"/>
+        <w:numPr>
+          <w:ilvl w:val="0"/>
+          <w:numId w:val="7"/>
+        </w:numPr>
+        <w:rPr>
+          <w:lang w:val="es-ES"/>
+        </w:rPr>
+      </w:pPr>
+      <w:r>
+        <w:rPr>
+          <w:lang w:val="es-ES"/>
+        </w:rPr>
+        <w:t>Como se transmiten las enfermedades de transmisión sexual</w:t>
+      </w:r>
+    </w:p>
+    <w:p>
+      <w:pPr>
+        <w:pStyle w:val="Prrafodelista"/>
+        <w:numPr>
+          <w:ilvl w:val="1"/>
+          <w:numId w:val="7"/>
+        </w:numPr>
+        <w:rPr>
+          <w:lang w:val="es-ES"/>
+        </w:rPr>
+      </w:pPr>
+      <w:r>
+        <w:rPr>
+          <w:lang w:val="es-ES"/>
+        </w:rPr>
+        <w:t>Mediante los besos</w:t>
+      </w:r>
+    </w:p>
+    <w:p>
+      <w:pPr>
+        <w:pStyle w:val="Prrafodelista"/>
+        <w:numPr>
+          <w:ilvl w:val="1"/>
+          <w:numId w:val="7"/>
+        </w:numPr>
+        <w:rPr>
+          <w:lang w:val="es-ES"/>
+        </w:rPr>
+      </w:pPr>
+      <w:r>
+        <w:rPr>
+          <w:lang w:val="es-ES"/>
+        </w:rPr>
+        <w:t>Mediante los abrazos</w:t>
+      </w:r>
+    </w:p>
+    <w:p>
+      <w:pPr>
+        <w:pStyle w:val="Prrafodelista"/>
+        <w:numPr>
+          <w:ilvl w:val="1"/>
+          <w:numId w:val="7"/>
+        </w:numPr>
+        <w:rPr>
+          <w:highlight w:val="yellow"/>
+          <w:lang w:val="es-ES"/>
+        </w:rPr>
+      </w:pPr>
+      <w:r>
+        <w:rPr>
+          <w:highlight w:val="yellow"/>
+          <w:lang w:val="es-ES"/>
+        </w:rPr>
+        <w:t>Mediante el contacto sexual</w:t>
+      </w:r>
+    </w:p>
+    <w:p>
+      <w:pPr>
+        <w:pStyle w:val="Prrafodelista"/>
+        <w:numPr>
+          <w:ilvl w:val="0"/>
+          <w:numId w:val="7"/>
+        </w:numPr>
+        <w:rPr>
+          <w:lang w:val="es-ES"/>
+        </w:rPr>
+      </w:pPr>
+      <w:r>
+        <w:rPr>
+          <w:lang w:val="es-ES"/>
+        </w:rPr>
+        <w:t>¿Qué causa las enfermedades de transmisión sexual?</w:t>
+      </w:r>
+    </w:p>
+    <w:p>
+      <w:pPr>
+        <w:pStyle w:val="Prrafodelista"/>
+        <w:numPr>
+          <w:ilvl w:val="1"/>
+          <w:numId w:val="7"/>
+        </w:numPr>
+        <w:rPr>
+          <w:lang w:val="es-ES"/>
+        </w:rPr>
+      </w:pPr>
+      <w:r>
+        <w:rPr>
+          <w:lang w:val="es-ES"/>
+        </w:rPr>
+        <w:t>Mala higiene</w:t>
+      </w:r>
+    </w:p>
+    <w:p>
+      <w:pPr>
+        <w:pStyle w:val="Prrafodelista"/>
+        <w:numPr>
+          <w:ilvl w:val="1"/>
+          <w:numId w:val="7"/>
+        </w:numPr>
+        <w:rPr>
+          <w:lang w:val="es-ES"/>
+        </w:rPr>
+      </w:pPr>
+      <w:r>
+        <w:rPr>
+          <w:lang w:val="es-ES"/>
+        </w:rPr>
+        <w:t>Mal comportamiento</w:t>
+      </w:r>
+    </w:p>
+    <w:p>
+      <w:pPr>
+        <w:pStyle w:val="Prrafodelista"/>
+        <w:numPr>
+          <w:ilvl w:val="1"/>
+          <w:numId w:val="7"/>
+        </w:numPr>
+        <w:rPr>
+          <w:highlight w:val="yellow"/>
+          <w:lang w:val="es-ES"/>
+        </w:rPr>
+      </w:pPr>
+      <w:r>
+        <w:rPr>
+          <w:highlight w:val="yellow"/>
+          <w:lang w:val="es-ES"/>
+        </w:rPr>
+        <w:t>bacterias, virus y parásitos.</w:t>
+      </w:r>
+    </w:p>
+    <w:p>
+      <w:pPr>
+        <w:pStyle w:val="Prrafodelista"/>
+        <w:numPr>
+          <w:ilvl w:val="0"/>
+          <w:numId w:val="7"/>
+        </w:numPr>
+        <w:rPr>
+          <w:lang w:val="es-ES"/>
+        </w:rPr>
+      </w:pPr>
+      <w:r>
+        <w:rPr>
+          <w:lang w:val="es-ES"/>
+        </w:rPr>
+        <w:t>¿A quiénes afecta las ETS?</w:t>
+      </w:r>
+    </w:p>
+    <w:p>
+      <w:pPr>
+        <w:pStyle w:val="Prrafodelista"/>
+        <w:numPr>
+          <w:ilvl w:val="1"/>
+          <w:numId w:val="7"/>
+        </w:numPr>
+        <w:rPr>
+          <w:lang w:val="es-ES"/>
+        </w:rPr>
+      </w:pPr>
+      <w:r>
+        <w:rPr>
+          <w:lang w:val="es-ES"/>
+        </w:rPr>
+        <w:t>Hombres</w:t>
+      </w:r>
+    </w:p>
+    <w:p>
+      <w:pPr>
+        <w:pStyle w:val="Prrafodelista"/>
+        <w:numPr>
+          <w:ilvl w:val="1"/>
+          <w:numId w:val="7"/>
+        </w:numPr>
+        <w:rPr>
+          <w:lang w:val="es-ES"/>
+        </w:rPr>
+      </w:pPr>
+      <w:r>
+        <w:rPr>
+          <w:lang w:val="es-ES"/>
+        </w:rPr>
+        <w:t>Mujeres</w:t>
+      </w:r>
+    </w:p>
+    <w:p>
+      <w:pPr>
+        <w:pStyle w:val="Prrafodelista"/>
+        <w:numPr>
+          <w:ilvl w:val="1"/>
+          <w:numId w:val="7"/>
+        </w:numPr>
+        <w:rPr>
+          <w:highlight w:val="yellow"/>
+          <w:lang w:val="es-ES"/>
+        </w:rPr>
+      </w:pPr>
+      <w:r>
+        <w:rPr>
+          <w:highlight w:val="yellow"/>
+          <w:lang w:val="es-ES"/>
+        </w:rPr>
+        <w:t>Ambos</w:t>
+      </w:r>
+    </w:p>
+    <w:p>
+      <w:pPr>
+        <w:rPr>
+          <w:lang w:val="es-ES"/>
+        </w:rPr>
+      </w:pPr>
+    </w:p>
+    <w:p>
+      <w:pPr>
         <w:pStyle w:val="Ttulo"/>
         <w:rPr>
           <w:lang w:val="es-ES"/>
@@ -1122,7 +2068,6 @@
         <w:rPr>
           <w:lang w:val="es-ES"/>
         </w:rPr>
-        <w:lastRenderedPageBreak/>
         <w:t>El Ciclo del Agua.</w:t>
       </w:r>
     </w:p>
@@ -1210,14 +2155,12 @@
         </w:rPr>
         <w:t xml:space="preserve">• Escorrentía: Se define como el tránsito de agua que circula por una cuenca de drenaje, siendo la diferencia entre el caudal de precipitación menos los caudales </w:t>
       </w:r>
-      <w:proofErr w:type="spellStart"/>
-      <w:r>
-        <w:rPr>
-          <w:lang w:val="es-ES"/>
-        </w:rPr>
-        <w:t>evapotrasnpirado</w:t>
-      </w:r>
-      <w:proofErr w:type="spellEnd"/>
+      <w:r>
+        <w:rPr>
+          <w:lang w:val="es-ES"/>
+        </w:rPr>
+        <w:t>evapotranspirado</w:t>
+      </w:r>
       <w:r>
         <w:rPr>
           <w:lang w:val="es-ES"/>
@@ -1271,7 +2214,7 @@
           <w:lang w:val="es-ES"/>
         </w:rPr>
       </w:pPr>
-      <w:hyperlink r:id="rId9" w:history="1">
+      <w:hyperlink r:id="rId10" w:history="1">
         <w:r>
           <w:rPr>
             <w:rStyle w:val="Hipervnculo"/>
@@ -1294,6 +2237,351 @@
           <w:lang w:val="es-ES"/>
         </w:rPr>
       </w:pPr>
+      <w:r>
+        <w:rPr>
+          <w:lang w:val="es-ES"/>
+        </w:rPr>
+        <w:t>Ejercicios</w:t>
+      </w:r>
+    </w:p>
+    <w:p>
+      <w:pPr>
+        <w:pStyle w:val="Prrafodelista"/>
+        <w:numPr>
+          <w:ilvl w:val="0"/>
+          <w:numId w:val="8"/>
+        </w:numPr>
+        <w:rPr>
+          <w:lang w:val="es-ES"/>
+        </w:rPr>
+      </w:pPr>
+      <w:r>
+        <w:rPr>
+          <w:lang w:val="es-ES"/>
+        </w:rPr>
+        <w:t>es un proceso físico que consiste en el traspaso gradual de un estado líquido hacia un estado gaseoso</w:t>
+      </w:r>
+    </w:p>
+    <w:p>
+      <w:pPr>
+        <w:pStyle w:val="Prrafodelista"/>
+        <w:numPr>
+          <w:ilvl w:val="1"/>
+          <w:numId w:val="8"/>
+        </w:numPr>
+        <w:rPr>
+          <w:lang w:val="es-ES"/>
+        </w:rPr>
+      </w:pPr>
+      <w:r>
+        <w:rPr>
+          <w:lang w:val="es-ES"/>
+        </w:rPr>
+        <w:t>Condensación</w:t>
+      </w:r>
+    </w:p>
+    <w:p>
+      <w:pPr>
+        <w:pStyle w:val="Prrafodelista"/>
+        <w:numPr>
+          <w:ilvl w:val="1"/>
+          <w:numId w:val="8"/>
+        </w:numPr>
+        <w:rPr>
+          <w:lang w:val="es-ES"/>
+        </w:rPr>
+      </w:pPr>
+      <w:r>
+        <w:rPr>
+          <w:lang w:val="es-ES"/>
+        </w:rPr>
+        <w:t>Transporte</w:t>
+      </w:r>
+    </w:p>
+    <w:p>
+      <w:pPr>
+        <w:pStyle w:val="Prrafodelista"/>
+        <w:numPr>
+          <w:ilvl w:val="1"/>
+          <w:numId w:val="8"/>
+        </w:numPr>
+        <w:rPr>
+          <w:highlight w:val="yellow"/>
+          <w:lang w:val="es-ES"/>
+        </w:rPr>
+      </w:pPr>
+      <w:r>
+        <w:rPr>
+          <w:highlight w:val="yellow"/>
+          <w:lang w:val="es-ES"/>
+        </w:rPr>
+        <w:t>Evaporación</w:t>
+      </w:r>
+    </w:p>
+    <w:p>
+      <w:pPr>
+        <w:pStyle w:val="Prrafodelista"/>
+        <w:numPr>
+          <w:ilvl w:val="0"/>
+          <w:numId w:val="8"/>
+        </w:numPr>
+        <w:rPr>
+          <w:lang w:val="es-ES"/>
+        </w:rPr>
+      </w:pPr>
+      <w:r>
+        <w:rPr>
+          <w:lang w:val="es-ES"/>
+        </w:rPr>
+        <w:t xml:space="preserve">Consiste al cambio de estado del vapor de agua contenido en las masas de aire presentes en la atmósfera a fase líquida consecuencia de un enfriamiento de </w:t>
+      </w:r>
+      <w:r>
+        <w:rPr>
+          <w:lang w:val="es-ES"/>
+        </w:rPr>
+        <w:t>estas</w:t>
+      </w:r>
+      <w:r>
+        <w:rPr>
+          <w:lang w:val="es-ES"/>
+        </w:rPr>
+        <w:t>.</w:t>
+      </w:r>
+    </w:p>
+    <w:p>
+      <w:pPr>
+        <w:pStyle w:val="Prrafodelista"/>
+        <w:numPr>
+          <w:ilvl w:val="1"/>
+          <w:numId w:val="8"/>
+        </w:numPr>
+        <w:rPr>
+          <w:highlight w:val="yellow"/>
+          <w:lang w:val="es-ES"/>
+        </w:rPr>
+      </w:pPr>
+      <w:r>
+        <w:rPr>
+          <w:highlight w:val="yellow"/>
+          <w:lang w:val="es-ES"/>
+        </w:rPr>
+        <w:t>Condensación</w:t>
+      </w:r>
+    </w:p>
+    <w:p>
+      <w:pPr>
+        <w:pStyle w:val="Prrafodelista"/>
+        <w:numPr>
+          <w:ilvl w:val="1"/>
+          <w:numId w:val="8"/>
+        </w:numPr>
+        <w:rPr>
+          <w:lang w:val="es-ES"/>
+        </w:rPr>
+      </w:pPr>
+      <w:r>
+        <w:rPr>
+          <w:lang w:val="es-ES"/>
+        </w:rPr>
+        <w:t>Transporte</w:t>
+      </w:r>
+    </w:p>
+    <w:p>
+      <w:pPr>
+        <w:pStyle w:val="Prrafodelista"/>
+        <w:numPr>
+          <w:ilvl w:val="1"/>
+          <w:numId w:val="8"/>
+        </w:numPr>
+        <w:rPr>
+          <w:lang w:val="es-ES"/>
+        </w:rPr>
+      </w:pPr>
+      <w:r>
+        <w:rPr>
+          <w:lang w:val="es-ES"/>
+        </w:rPr>
+        <w:t>Evaporación</w:t>
+      </w:r>
+    </w:p>
+    <w:p>
+      <w:pPr>
+        <w:pStyle w:val="Prrafodelista"/>
+        <w:numPr>
+          <w:ilvl w:val="0"/>
+          <w:numId w:val="8"/>
+        </w:numPr>
+        <w:rPr>
+          <w:lang w:val="es-ES"/>
+        </w:rPr>
+      </w:pPr>
+      <w:r>
+        <w:rPr>
+          <w:lang w:val="es-ES"/>
+        </w:rPr>
+        <w:t>Movimiento de las masas de agua en estado líquido por toda la superficie terrestre formando ríos, lagos, mares y océanos.</w:t>
+      </w:r>
+    </w:p>
+    <w:p>
+      <w:pPr>
+        <w:pStyle w:val="Prrafodelista"/>
+        <w:numPr>
+          <w:ilvl w:val="1"/>
+          <w:numId w:val="8"/>
+        </w:numPr>
+        <w:rPr>
+          <w:lang w:val="es-ES"/>
+        </w:rPr>
+      </w:pPr>
+      <w:r>
+        <w:rPr>
+          <w:lang w:val="es-ES"/>
+        </w:rPr>
+        <w:t>Condensación</w:t>
+      </w:r>
+    </w:p>
+    <w:p>
+      <w:pPr>
+        <w:pStyle w:val="Prrafodelista"/>
+        <w:numPr>
+          <w:ilvl w:val="1"/>
+          <w:numId w:val="8"/>
+        </w:numPr>
+        <w:rPr>
+          <w:highlight w:val="yellow"/>
+          <w:lang w:val="es-ES"/>
+        </w:rPr>
+      </w:pPr>
+      <w:r>
+        <w:rPr>
+          <w:highlight w:val="yellow"/>
+          <w:lang w:val="es-ES"/>
+        </w:rPr>
+        <w:t>Transporte</w:t>
+      </w:r>
+    </w:p>
+    <w:p>
+      <w:pPr>
+        <w:pStyle w:val="Prrafodelista"/>
+        <w:numPr>
+          <w:ilvl w:val="1"/>
+          <w:numId w:val="8"/>
+        </w:numPr>
+        <w:rPr>
+          <w:lang w:val="es-ES"/>
+        </w:rPr>
+      </w:pPr>
+      <w:r>
+        <w:rPr>
+          <w:lang w:val="es-ES"/>
+        </w:rPr>
+        <w:t>Evaporación</w:t>
+      </w:r>
+    </w:p>
+    <w:p>
+      <w:pPr>
+        <w:pStyle w:val="Prrafodelista"/>
+        <w:numPr>
+          <w:ilvl w:val="0"/>
+          <w:numId w:val="8"/>
+        </w:numPr>
+        <w:rPr>
+          <w:lang w:val="es-ES"/>
+        </w:rPr>
+      </w:pPr>
+      <w:r>
+        <w:rPr>
+          <w:lang w:val="es-ES"/>
+        </w:rPr>
+        <w:t>se produce cuando la humedad relativa del vapor de agua presente en la atmósfera es del 100 %.</w:t>
+      </w:r>
+    </w:p>
+    <w:p>
+      <w:pPr>
+        <w:pStyle w:val="Prrafodelista"/>
+        <w:numPr>
+          <w:ilvl w:val="1"/>
+          <w:numId w:val="8"/>
+        </w:numPr>
+        <w:rPr>
+          <w:lang w:val="es-ES"/>
+        </w:rPr>
+      </w:pPr>
+      <w:r>
+        <w:rPr>
+          <w:lang w:val="es-ES"/>
+        </w:rPr>
+        <w:t>Condensación</w:t>
+      </w:r>
+    </w:p>
+    <w:p>
+      <w:pPr>
+        <w:pStyle w:val="Prrafodelista"/>
+        <w:numPr>
+          <w:ilvl w:val="1"/>
+          <w:numId w:val="8"/>
+        </w:numPr>
+        <w:rPr>
+          <w:lang w:val="es-ES"/>
+        </w:rPr>
+      </w:pPr>
+      <w:r>
+        <w:rPr>
+          <w:lang w:val="es-ES"/>
+        </w:rPr>
+        <w:t>Evaporación</w:t>
+      </w:r>
+    </w:p>
+    <w:p>
+      <w:pPr>
+        <w:pStyle w:val="Prrafodelista"/>
+        <w:numPr>
+          <w:ilvl w:val="1"/>
+          <w:numId w:val="8"/>
+        </w:numPr>
+        <w:rPr>
+          <w:highlight w:val="yellow"/>
+          <w:lang w:val="es-ES"/>
+        </w:rPr>
+      </w:pPr>
+      <w:r>
+        <w:rPr>
+          <w:highlight w:val="yellow"/>
+          <w:lang w:val="es-ES"/>
+        </w:rPr>
+        <w:t>Precipitación</w:t>
+      </w:r>
+    </w:p>
+    <w:p>
+      <w:pPr>
+        <w:pStyle w:val="Prrafodelista"/>
+        <w:rPr>
+          <w:lang w:val="es-ES"/>
+        </w:rPr>
+      </w:pPr>
+    </w:p>
+    <w:p>
+      <w:pPr>
+        <w:pStyle w:val="Prrafodelista"/>
+        <w:ind w:left="1440"/>
+        <w:rPr>
+          <w:lang w:val="es-ES"/>
+        </w:rPr>
+      </w:pPr>
+    </w:p>
+    <w:p>
+      <w:pPr>
+        <w:rPr>
+          <w:lang w:val="es-ES"/>
+        </w:rPr>
+      </w:pPr>
+    </w:p>
+    <w:p>
+      <w:pPr>
+        <w:rPr>
+          <w:lang w:val="es-ES"/>
+        </w:rPr>
+      </w:pPr>
     </w:p>
     <w:p>
       <w:pPr>
@@ -1377,14 +2665,12 @@
         </w:rPr>
         <w:t xml:space="preserve">El término se usa en diferentes áreas: en física se refiere a </w:t>
       </w:r>
-      <w:proofErr w:type="gramStart"/>
-      <w:r>
-        <w:rPr>
-          <w:lang w:val="es-ES"/>
-        </w:rPr>
-        <w:t>la fuerzas capaces</w:t>
-      </w:r>
-      <w:proofErr w:type="gramEnd"/>
+      <w:r>
+        <w:rPr>
+          <w:lang w:val="es-ES"/>
+        </w:rPr>
+        <w:t>las fuerzas capaces</w:t>
+      </w:r>
       <w:r>
         <w:rPr>
           <w:lang w:val="es-ES"/>
@@ -1434,14 +2720,12 @@
         </w:rPr>
         <w:t xml:space="preserve">La energía no se crea ni se destruye, solo se transforma. Es decir que puede transformarse de un tipo de energía a otro, como ocurre </w:t>
       </w:r>
-      <w:proofErr w:type="gramStart"/>
-      <w:r>
-        <w:rPr>
-          <w:lang w:val="es-ES"/>
-        </w:rPr>
-        <w:t>cuando</w:t>
-      </w:r>
-      <w:proofErr w:type="gramEnd"/>
+      <w:r>
+        <w:rPr>
+          <w:lang w:val="es-ES"/>
+        </w:rPr>
+        <w:t>cuando,</w:t>
+      </w:r>
       <w:r>
         <w:rPr>
           <w:lang w:val="es-ES"/>
@@ -1461,6 +2745,213 @@
         </w:rPr>
         <w:t>En estas transformaciones la energía pierde calidad, es decir que degrada, porque siempre una parte se transforma en calor. Este fenómeno se conoce como degradación de la energía. Cualquier tipo de energía puede transformarse íntegramente en energía calórica (calor), pero esta no puede transformarse íntegramente en otro tipo de energía. Por eso se dice que el calor es una forma degradada de energía.</w:t>
       </w:r>
+    </w:p>
+    <w:p>
+      <w:pPr>
+        <w:rPr>
+          <w:lang w:val="es-ES"/>
+        </w:rPr>
+      </w:pPr>
+      <w:r>
+        <w:rPr>
+          <w:lang w:val="es-ES"/>
+        </w:rPr>
+        <w:t>Ejercicio</w:t>
+      </w:r>
+    </w:p>
+    <w:p>
+      <w:pPr>
+        <w:pStyle w:val="Prrafodelista"/>
+        <w:numPr>
+          <w:ilvl w:val="0"/>
+          <w:numId w:val="9"/>
+        </w:numPr>
+        <w:rPr>
+          <w:lang w:val="es-ES"/>
+        </w:rPr>
+      </w:pPr>
+      <w:r>
+        <w:rPr>
+          <w:lang w:val="es-ES"/>
+        </w:rPr>
+        <w:t>La energía no se crea ni se destruye, solo se transforma</w:t>
+      </w:r>
+    </w:p>
+    <w:p>
+      <w:pPr>
+        <w:pStyle w:val="Prrafodelista"/>
+        <w:numPr>
+          <w:ilvl w:val="1"/>
+          <w:numId w:val="9"/>
+        </w:numPr>
+        <w:rPr>
+          <w:highlight w:val="yellow"/>
+          <w:lang w:val="es-ES"/>
+        </w:rPr>
+      </w:pPr>
+      <w:r>
+        <w:rPr>
+          <w:highlight w:val="yellow"/>
+          <w:lang w:val="es-ES"/>
+        </w:rPr>
+        <w:t xml:space="preserve">Verdadero </w:t>
+      </w:r>
+    </w:p>
+    <w:p>
+      <w:pPr>
+        <w:pStyle w:val="Prrafodelista"/>
+        <w:numPr>
+          <w:ilvl w:val="1"/>
+          <w:numId w:val="9"/>
+        </w:numPr>
+        <w:rPr>
+          <w:lang w:val="es-ES"/>
+        </w:rPr>
+      </w:pPr>
+      <w:r>
+        <w:rPr>
+          <w:lang w:val="es-ES"/>
+        </w:rPr>
+        <w:t>Falso</w:t>
+      </w:r>
+    </w:p>
+    <w:p>
+      <w:pPr>
+        <w:pStyle w:val="Prrafodelista"/>
+        <w:numPr>
+          <w:ilvl w:val="0"/>
+          <w:numId w:val="9"/>
+        </w:numPr>
+        <w:rPr>
+          <w:lang w:val="es-ES"/>
+        </w:rPr>
+      </w:pPr>
+      <w:r>
+        <w:rPr>
+          <w:lang w:val="es-ES"/>
+        </w:rPr>
+        <w:t>Las bombillas se transforman en…</w:t>
+      </w:r>
+    </w:p>
+    <w:p>
+      <w:pPr>
+        <w:pStyle w:val="Prrafodelista"/>
+        <w:numPr>
+          <w:ilvl w:val="1"/>
+          <w:numId w:val="9"/>
+        </w:numPr>
+        <w:rPr>
+          <w:lang w:val="es-ES"/>
+        </w:rPr>
+      </w:pPr>
+      <w:r>
+        <w:rPr>
+          <w:lang w:val="es-ES"/>
+        </w:rPr>
+        <w:t>Energía calorífica</w:t>
+      </w:r>
+    </w:p>
+    <w:p>
+      <w:pPr>
+        <w:pStyle w:val="Prrafodelista"/>
+        <w:numPr>
+          <w:ilvl w:val="1"/>
+          <w:numId w:val="9"/>
+        </w:numPr>
+        <w:rPr>
+          <w:highlight w:val="yellow"/>
+          <w:lang w:val="es-ES"/>
+        </w:rPr>
+      </w:pPr>
+      <w:r>
+        <w:rPr>
+          <w:highlight w:val="yellow"/>
+          <w:lang w:val="es-ES"/>
+        </w:rPr>
+        <w:t>Energía lumínica</w:t>
+      </w:r>
+    </w:p>
+    <w:p>
+      <w:pPr>
+        <w:pStyle w:val="Prrafodelista"/>
+        <w:numPr>
+          <w:ilvl w:val="1"/>
+          <w:numId w:val="9"/>
+        </w:numPr>
+        <w:rPr>
+          <w:lang w:val="es-ES"/>
+        </w:rPr>
+      </w:pPr>
+      <w:r>
+        <w:rPr>
+          <w:lang w:val="es-ES"/>
+        </w:rPr>
+        <w:t>Energía solar</w:t>
+      </w:r>
+    </w:p>
+    <w:p>
+      <w:pPr>
+        <w:pStyle w:val="Prrafodelista"/>
+        <w:numPr>
+          <w:ilvl w:val="0"/>
+          <w:numId w:val="9"/>
+        </w:numPr>
+        <w:rPr>
+          <w:lang w:val="es-ES"/>
+        </w:rPr>
+      </w:pPr>
+      <w:r>
+        <w:rPr>
+          <w:lang w:val="es-ES"/>
+        </w:rPr>
+        <w:t>El calor es una forma degradada de energía</w:t>
+      </w:r>
+    </w:p>
+    <w:p>
+      <w:pPr>
+        <w:pStyle w:val="Prrafodelista"/>
+        <w:numPr>
+          <w:ilvl w:val="1"/>
+          <w:numId w:val="9"/>
+        </w:numPr>
+        <w:rPr>
+          <w:highlight w:val="yellow"/>
+          <w:lang w:val="es-ES"/>
+        </w:rPr>
+      </w:pPr>
+      <w:r>
+        <w:rPr>
+          <w:highlight w:val="yellow"/>
+          <w:lang w:val="es-ES"/>
+        </w:rPr>
+        <w:t>Verdadero</w:t>
+      </w:r>
+    </w:p>
+    <w:p>
+      <w:pPr>
+        <w:pStyle w:val="Prrafodelista"/>
+        <w:numPr>
+          <w:ilvl w:val="1"/>
+          <w:numId w:val="9"/>
+        </w:numPr>
+        <w:rPr>
+          <w:lang w:val="es-ES"/>
+        </w:rPr>
+      </w:pPr>
+      <w:r>
+        <w:rPr>
+          <w:lang w:val="es-ES"/>
+        </w:rPr>
+        <w:t>Falso</w:t>
+      </w:r>
+    </w:p>
+    <w:p>
+      <w:pPr>
+        <w:pStyle w:val="Prrafodelista"/>
+        <w:rPr>
+          <w:lang w:val="es-ES"/>
+        </w:rPr>
+      </w:pPr>
     </w:p>
     <w:p>
       <w:pPr>
@@ -1483,15 +2974,6 @@
     <w:p>
       <w:pPr>
         <w:rPr>
-          <w:b/>
-          <w:bCs/>
-          <w:lang w:val="es-ES"/>
-        </w:rPr>
-      </w:pPr>
-    </w:p>
-    <w:p>
-      <w:pPr>
-        <w:rPr>
           <w:lang w:val="es-ES"/>
         </w:rPr>
       </w:pPr>
@@ -1508,7 +2990,7 @@
           <w:lang w:val="es-ES"/>
         </w:rPr>
       </w:pPr>
-      <w:hyperlink r:id="rId10" w:history="1">
+      <w:hyperlink r:id="rId11" w:anchor="que-es-la-energia" w:history="1">
         <w:r>
           <w:rPr>
             <w:rStyle w:val="Hipervnculo"/>
@@ -1764,6 +3246,436 @@
     </w:lvl>
   </w:abstractNum>
   <w:abstractNum w:abstractNumId="2" w15:restartNumberingAfterBreak="0">
+    <w:nsid w:val="31401D7B"/>
+    <w:multiLevelType w:val="hybridMultilevel"/>
+    <w:tmpl w:val="572A8264"/>
+    <w:lvl w:ilvl="0" w:tplc="100A000F">
+      <w:start w:val="1"/>
+      <w:numFmt w:val="decimal"/>
+      <w:lvlText w:val="%1."/>
+      <w:lvlJc w:val="left"/>
+      <w:pPr>
+        <w:ind w:left="720" w:hanging="360"/>
+      </w:pPr>
+    </w:lvl>
+    <w:lvl w:ilvl="1" w:tplc="100A0019">
+      <w:start w:val="1"/>
+      <w:numFmt w:val="lowerLetter"/>
+      <w:lvlText w:val="%2."/>
+      <w:lvlJc w:val="left"/>
+      <w:pPr>
+        <w:ind w:left="1440" w:hanging="360"/>
+      </w:pPr>
+    </w:lvl>
+    <w:lvl w:ilvl="2" w:tplc="100A001B" w:tentative="1">
+      <w:start w:val="1"/>
+      <w:numFmt w:val="lowerRoman"/>
+      <w:lvlText w:val="%3."/>
+      <w:lvlJc w:val="right"/>
+      <w:pPr>
+        <w:ind w:left="2160" w:hanging="180"/>
+      </w:pPr>
+    </w:lvl>
+    <w:lvl w:ilvl="3" w:tplc="100A000F" w:tentative="1">
+      <w:start w:val="1"/>
+      <w:numFmt w:val="decimal"/>
+      <w:lvlText w:val="%4."/>
+      <w:lvlJc w:val="left"/>
+      <w:pPr>
+        <w:ind w:left="2880" w:hanging="360"/>
+      </w:pPr>
+    </w:lvl>
+    <w:lvl w:ilvl="4" w:tplc="100A0019" w:tentative="1">
+      <w:start w:val="1"/>
+      <w:numFmt w:val="lowerLetter"/>
+      <w:lvlText w:val="%5."/>
+      <w:lvlJc w:val="left"/>
+      <w:pPr>
+        <w:ind w:left="3600" w:hanging="360"/>
+      </w:pPr>
+    </w:lvl>
+    <w:lvl w:ilvl="5" w:tplc="100A001B" w:tentative="1">
+      <w:start w:val="1"/>
+      <w:numFmt w:val="lowerRoman"/>
+      <w:lvlText w:val="%6."/>
+      <w:lvlJc w:val="right"/>
+      <w:pPr>
+        <w:ind w:left="4320" w:hanging="180"/>
+      </w:pPr>
+    </w:lvl>
+    <w:lvl w:ilvl="6" w:tplc="100A000F" w:tentative="1">
+      <w:start w:val="1"/>
+      <w:numFmt w:val="decimal"/>
+      <w:lvlText w:val="%7."/>
+      <w:lvlJc w:val="left"/>
+      <w:pPr>
+        <w:ind w:left="5040" w:hanging="360"/>
+      </w:pPr>
+    </w:lvl>
+    <w:lvl w:ilvl="7" w:tplc="100A0019" w:tentative="1">
+      <w:start w:val="1"/>
+      <w:numFmt w:val="lowerLetter"/>
+      <w:lvlText w:val="%8."/>
+      <w:lvlJc w:val="left"/>
+      <w:pPr>
+        <w:ind w:left="5760" w:hanging="360"/>
+      </w:pPr>
+    </w:lvl>
+    <w:lvl w:ilvl="8" w:tplc="100A001B" w:tentative="1">
+      <w:start w:val="1"/>
+      <w:numFmt w:val="lowerRoman"/>
+      <w:lvlText w:val="%9."/>
+      <w:lvlJc w:val="right"/>
+      <w:pPr>
+        <w:ind w:left="6480" w:hanging="180"/>
+      </w:pPr>
+    </w:lvl>
+  </w:abstractNum>
+  <w:abstractNum w:abstractNumId="3" w15:restartNumberingAfterBreak="0">
+    <w:nsid w:val="332553E5"/>
+    <w:multiLevelType w:val="hybridMultilevel"/>
+    <w:tmpl w:val="A366F2FA"/>
+    <w:lvl w:ilvl="0" w:tplc="100A000F">
+      <w:start w:val="1"/>
+      <w:numFmt w:val="decimal"/>
+      <w:lvlText w:val="%1."/>
+      <w:lvlJc w:val="left"/>
+      <w:pPr>
+        <w:ind w:left="720" w:hanging="360"/>
+      </w:pPr>
+    </w:lvl>
+    <w:lvl w:ilvl="1" w:tplc="100A0019">
+      <w:start w:val="1"/>
+      <w:numFmt w:val="lowerLetter"/>
+      <w:lvlText w:val="%2."/>
+      <w:lvlJc w:val="left"/>
+      <w:pPr>
+        <w:ind w:left="1440" w:hanging="360"/>
+      </w:pPr>
+    </w:lvl>
+    <w:lvl w:ilvl="2" w:tplc="100A001B" w:tentative="1">
+      <w:start w:val="1"/>
+      <w:numFmt w:val="lowerRoman"/>
+      <w:lvlText w:val="%3."/>
+      <w:lvlJc w:val="right"/>
+      <w:pPr>
+        <w:ind w:left="2160" w:hanging="180"/>
+      </w:pPr>
+    </w:lvl>
+    <w:lvl w:ilvl="3" w:tplc="100A000F" w:tentative="1">
+      <w:start w:val="1"/>
+      <w:numFmt w:val="decimal"/>
+      <w:lvlText w:val="%4."/>
+      <w:lvlJc w:val="left"/>
+      <w:pPr>
+        <w:ind w:left="2880" w:hanging="360"/>
+      </w:pPr>
+    </w:lvl>
+    <w:lvl w:ilvl="4" w:tplc="100A0019" w:tentative="1">
+      <w:start w:val="1"/>
+      <w:numFmt w:val="lowerLetter"/>
+      <w:lvlText w:val="%5."/>
+      <w:lvlJc w:val="left"/>
+      <w:pPr>
+        <w:ind w:left="3600" w:hanging="360"/>
+      </w:pPr>
+    </w:lvl>
+    <w:lvl w:ilvl="5" w:tplc="100A001B" w:tentative="1">
+      <w:start w:val="1"/>
+      <w:numFmt w:val="lowerRoman"/>
+      <w:lvlText w:val="%6."/>
+      <w:lvlJc w:val="right"/>
+      <w:pPr>
+        <w:ind w:left="4320" w:hanging="180"/>
+      </w:pPr>
+    </w:lvl>
+    <w:lvl w:ilvl="6" w:tplc="100A000F" w:tentative="1">
+      <w:start w:val="1"/>
+      <w:numFmt w:val="decimal"/>
+      <w:lvlText w:val="%7."/>
+      <w:lvlJc w:val="left"/>
+      <w:pPr>
+        <w:ind w:left="5040" w:hanging="360"/>
+      </w:pPr>
+    </w:lvl>
+    <w:lvl w:ilvl="7" w:tplc="100A0019" w:tentative="1">
+      <w:start w:val="1"/>
+      <w:numFmt w:val="lowerLetter"/>
+      <w:lvlText w:val="%8."/>
+      <w:lvlJc w:val="left"/>
+      <w:pPr>
+        <w:ind w:left="5760" w:hanging="360"/>
+      </w:pPr>
+    </w:lvl>
+    <w:lvl w:ilvl="8" w:tplc="100A001B" w:tentative="1">
+      <w:start w:val="1"/>
+      <w:numFmt w:val="lowerRoman"/>
+      <w:lvlText w:val="%9."/>
+      <w:lvlJc w:val="right"/>
+      <w:pPr>
+        <w:ind w:left="6480" w:hanging="180"/>
+      </w:pPr>
+    </w:lvl>
+  </w:abstractNum>
+  <w:abstractNum w:abstractNumId="4" w15:restartNumberingAfterBreak="0">
+    <w:nsid w:val="42031CCC"/>
+    <w:multiLevelType w:val="hybridMultilevel"/>
+    <w:tmpl w:val="0660DCBE"/>
+    <w:lvl w:ilvl="0" w:tplc="100A000F">
+      <w:start w:val="1"/>
+      <w:numFmt w:val="decimal"/>
+      <w:lvlText w:val="%1."/>
+      <w:lvlJc w:val="left"/>
+      <w:pPr>
+        <w:ind w:left="720" w:hanging="360"/>
+      </w:pPr>
+    </w:lvl>
+    <w:lvl w:ilvl="1" w:tplc="100A0019">
+      <w:start w:val="1"/>
+      <w:numFmt w:val="lowerLetter"/>
+      <w:lvlText w:val="%2."/>
+      <w:lvlJc w:val="left"/>
+      <w:pPr>
+        <w:ind w:left="1440" w:hanging="360"/>
+      </w:pPr>
+    </w:lvl>
+    <w:lvl w:ilvl="2" w:tplc="100A001B" w:tentative="1">
+      <w:start w:val="1"/>
+      <w:numFmt w:val="lowerRoman"/>
+      <w:lvlText w:val="%3."/>
+      <w:lvlJc w:val="right"/>
+      <w:pPr>
+        <w:ind w:left="2160" w:hanging="180"/>
+      </w:pPr>
+    </w:lvl>
+    <w:lvl w:ilvl="3" w:tplc="100A000F" w:tentative="1">
+      <w:start w:val="1"/>
+      <w:numFmt w:val="decimal"/>
+      <w:lvlText w:val="%4."/>
+      <w:lvlJc w:val="left"/>
+      <w:pPr>
+        <w:ind w:left="2880" w:hanging="360"/>
+      </w:pPr>
+    </w:lvl>
+    <w:lvl w:ilvl="4" w:tplc="100A0019" w:tentative="1">
+      <w:start w:val="1"/>
+      <w:numFmt w:val="lowerLetter"/>
+      <w:lvlText w:val="%5."/>
+      <w:lvlJc w:val="left"/>
+      <w:pPr>
+        <w:ind w:left="3600" w:hanging="360"/>
+      </w:pPr>
+    </w:lvl>
+    <w:lvl w:ilvl="5" w:tplc="100A001B" w:tentative="1">
+      <w:start w:val="1"/>
+      <w:numFmt w:val="lowerRoman"/>
+      <w:lvlText w:val="%6."/>
+      <w:lvlJc w:val="right"/>
+      <w:pPr>
+        <w:ind w:left="4320" w:hanging="180"/>
+      </w:pPr>
+    </w:lvl>
+    <w:lvl w:ilvl="6" w:tplc="100A000F" w:tentative="1">
+      <w:start w:val="1"/>
+      <w:numFmt w:val="decimal"/>
+      <w:lvlText w:val="%7."/>
+      <w:lvlJc w:val="left"/>
+      <w:pPr>
+        <w:ind w:left="5040" w:hanging="360"/>
+      </w:pPr>
+    </w:lvl>
+    <w:lvl w:ilvl="7" w:tplc="100A0019" w:tentative="1">
+      <w:start w:val="1"/>
+      <w:numFmt w:val="lowerLetter"/>
+      <w:lvlText w:val="%8."/>
+      <w:lvlJc w:val="left"/>
+      <w:pPr>
+        <w:ind w:left="5760" w:hanging="360"/>
+      </w:pPr>
+    </w:lvl>
+    <w:lvl w:ilvl="8" w:tplc="100A001B" w:tentative="1">
+      <w:start w:val="1"/>
+      <w:numFmt w:val="lowerRoman"/>
+      <w:lvlText w:val="%9."/>
+      <w:lvlJc w:val="right"/>
+      <w:pPr>
+        <w:ind w:left="6480" w:hanging="180"/>
+      </w:pPr>
+    </w:lvl>
+  </w:abstractNum>
+  <w:abstractNum w:abstractNumId="5" w15:restartNumberingAfterBreak="0">
+    <w:nsid w:val="4A4B7148"/>
+    <w:multiLevelType w:val="hybridMultilevel"/>
+    <w:tmpl w:val="35428F8E"/>
+    <w:lvl w:ilvl="0" w:tplc="100A000F">
+      <w:start w:val="1"/>
+      <w:numFmt w:val="decimal"/>
+      <w:lvlText w:val="%1."/>
+      <w:lvlJc w:val="left"/>
+      <w:pPr>
+        <w:ind w:left="720" w:hanging="360"/>
+      </w:pPr>
+    </w:lvl>
+    <w:lvl w:ilvl="1" w:tplc="100A0019">
+      <w:start w:val="1"/>
+      <w:numFmt w:val="lowerLetter"/>
+      <w:lvlText w:val="%2."/>
+      <w:lvlJc w:val="left"/>
+      <w:pPr>
+        <w:ind w:left="1440" w:hanging="360"/>
+      </w:pPr>
+    </w:lvl>
+    <w:lvl w:ilvl="2" w:tplc="100A001B" w:tentative="1">
+      <w:start w:val="1"/>
+      <w:numFmt w:val="lowerRoman"/>
+      <w:lvlText w:val="%3."/>
+      <w:lvlJc w:val="right"/>
+      <w:pPr>
+        <w:ind w:left="2160" w:hanging="180"/>
+      </w:pPr>
+    </w:lvl>
+    <w:lvl w:ilvl="3" w:tplc="100A000F" w:tentative="1">
+      <w:start w:val="1"/>
+      <w:numFmt w:val="decimal"/>
+      <w:lvlText w:val="%4."/>
+      <w:lvlJc w:val="left"/>
+      <w:pPr>
+        <w:ind w:left="2880" w:hanging="360"/>
+      </w:pPr>
+    </w:lvl>
+    <w:lvl w:ilvl="4" w:tplc="100A0019" w:tentative="1">
+      <w:start w:val="1"/>
+      <w:numFmt w:val="lowerLetter"/>
+      <w:lvlText w:val="%5."/>
+      <w:lvlJc w:val="left"/>
+      <w:pPr>
+        <w:ind w:left="3600" w:hanging="360"/>
+      </w:pPr>
+    </w:lvl>
+    <w:lvl w:ilvl="5" w:tplc="100A001B" w:tentative="1">
+      <w:start w:val="1"/>
+      <w:numFmt w:val="lowerRoman"/>
+      <w:lvlText w:val="%6."/>
+      <w:lvlJc w:val="right"/>
+      <w:pPr>
+        <w:ind w:left="4320" w:hanging="180"/>
+      </w:pPr>
+    </w:lvl>
+    <w:lvl w:ilvl="6" w:tplc="100A000F" w:tentative="1">
+      <w:start w:val="1"/>
+      <w:numFmt w:val="decimal"/>
+      <w:lvlText w:val="%7."/>
+      <w:lvlJc w:val="left"/>
+      <w:pPr>
+        <w:ind w:left="5040" w:hanging="360"/>
+      </w:pPr>
+    </w:lvl>
+    <w:lvl w:ilvl="7" w:tplc="100A0019" w:tentative="1">
+      <w:start w:val="1"/>
+      <w:numFmt w:val="lowerLetter"/>
+      <w:lvlText w:val="%8."/>
+      <w:lvlJc w:val="left"/>
+      <w:pPr>
+        <w:ind w:left="5760" w:hanging="360"/>
+      </w:pPr>
+    </w:lvl>
+    <w:lvl w:ilvl="8" w:tplc="100A001B" w:tentative="1">
+      <w:start w:val="1"/>
+      <w:numFmt w:val="lowerRoman"/>
+      <w:lvlText w:val="%9."/>
+      <w:lvlJc w:val="right"/>
+      <w:pPr>
+        <w:ind w:left="6480" w:hanging="180"/>
+      </w:pPr>
+    </w:lvl>
+  </w:abstractNum>
+  <w:abstractNum w:abstractNumId="6" w15:restartNumberingAfterBreak="0">
+    <w:nsid w:val="5DC23628"/>
+    <w:multiLevelType w:val="hybridMultilevel"/>
+    <w:tmpl w:val="BBF8C3FA"/>
+    <w:lvl w:ilvl="0" w:tplc="100A000F">
+      <w:start w:val="1"/>
+      <w:numFmt w:val="decimal"/>
+      <w:lvlText w:val="%1."/>
+      <w:lvlJc w:val="left"/>
+      <w:pPr>
+        <w:ind w:left="720" w:hanging="360"/>
+      </w:pPr>
+    </w:lvl>
+    <w:lvl w:ilvl="1" w:tplc="100A0019">
+      <w:start w:val="1"/>
+      <w:numFmt w:val="lowerLetter"/>
+      <w:lvlText w:val="%2."/>
+      <w:lvlJc w:val="left"/>
+      <w:pPr>
+        <w:ind w:left="1440" w:hanging="360"/>
+      </w:pPr>
+    </w:lvl>
+    <w:lvl w:ilvl="2" w:tplc="100A001B" w:tentative="1">
+      <w:start w:val="1"/>
+      <w:numFmt w:val="lowerRoman"/>
+      <w:lvlText w:val="%3."/>
+      <w:lvlJc w:val="right"/>
+      <w:pPr>
+        <w:ind w:left="2160" w:hanging="180"/>
+      </w:pPr>
+    </w:lvl>
+    <w:lvl w:ilvl="3" w:tplc="100A000F" w:tentative="1">
+      <w:start w:val="1"/>
+      <w:numFmt w:val="decimal"/>
+      <w:lvlText w:val="%4."/>
+      <w:lvlJc w:val="left"/>
+      <w:pPr>
+        <w:ind w:left="2880" w:hanging="360"/>
+      </w:pPr>
+    </w:lvl>
+    <w:lvl w:ilvl="4" w:tplc="100A0019" w:tentative="1">
+      <w:start w:val="1"/>
+      <w:numFmt w:val="lowerLetter"/>
+      <w:lvlText w:val="%5."/>
+      <w:lvlJc w:val="left"/>
+      <w:pPr>
+        <w:ind w:left="3600" w:hanging="360"/>
+      </w:pPr>
+    </w:lvl>
+    <w:lvl w:ilvl="5" w:tplc="100A001B" w:tentative="1">
+      <w:start w:val="1"/>
+      <w:numFmt w:val="lowerRoman"/>
+      <w:lvlText w:val="%6."/>
+      <w:lvlJc w:val="right"/>
+      <w:pPr>
+        <w:ind w:left="4320" w:hanging="180"/>
+      </w:pPr>
+    </w:lvl>
+    <w:lvl w:ilvl="6" w:tplc="100A000F" w:tentative="1">
+      <w:start w:val="1"/>
+      <w:numFmt w:val="decimal"/>
+      <w:lvlText w:val="%7."/>
+      <w:lvlJc w:val="left"/>
+      <w:pPr>
+        <w:ind w:left="5040" w:hanging="360"/>
+      </w:pPr>
+    </w:lvl>
+    <w:lvl w:ilvl="7" w:tplc="100A0019" w:tentative="1">
+      <w:start w:val="1"/>
+      <w:numFmt w:val="lowerLetter"/>
+      <w:lvlText w:val="%8."/>
+      <w:lvlJc w:val="left"/>
+      <w:pPr>
+        <w:ind w:left="5760" w:hanging="360"/>
+      </w:pPr>
+    </w:lvl>
+    <w:lvl w:ilvl="8" w:tplc="100A001B" w:tentative="1">
+      <w:start w:val="1"/>
+      <w:numFmt w:val="lowerRoman"/>
+      <w:lvlText w:val="%9."/>
+      <w:lvlJc w:val="right"/>
+      <w:pPr>
+        <w:ind w:left="6480" w:hanging="180"/>
+      </w:pPr>
+    </w:lvl>
+  </w:abstractNum>
+  <w:abstractNum w:abstractNumId="7" w15:restartNumberingAfterBreak="0">
     <w:nsid w:val="5F66180D"/>
     <w:multiLevelType w:val="hybridMultilevel"/>
     <w:tmpl w:val="A6CA387C"/>
@@ -1874,6 +3786,92 @@
       <w:rPr>
         <w:rFonts w:ascii="Wingdings" w:hAnsi="Wingdings" w:hint="default"/>
       </w:rPr>
+    </w:lvl>
+  </w:abstractNum>
+  <w:abstractNum w:abstractNumId="8" w15:restartNumberingAfterBreak="0">
+    <w:nsid w:val="7F3449A4"/>
+    <w:multiLevelType w:val="hybridMultilevel"/>
+    <w:tmpl w:val="CD2E1326"/>
+    <w:lvl w:ilvl="0" w:tplc="100A000F">
+      <w:start w:val="1"/>
+      <w:numFmt w:val="decimal"/>
+      <w:lvlText w:val="%1."/>
+      <w:lvlJc w:val="left"/>
+      <w:pPr>
+        <w:ind w:left="720" w:hanging="360"/>
+      </w:pPr>
+    </w:lvl>
+    <w:lvl w:ilvl="1" w:tplc="100A0019">
+      <w:start w:val="1"/>
+      <w:numFmt w:val="lowerLetter"/>
+      <w:lvlText w:val="%2."/>
+      <w:lvlJc w:val="left"/>
+      <w:pPr>
+        <w:ind w:left="1440" w:hanging="360"/>
+      </w:pPr>
+    </w:lvl>
+    <w:lvl w:ilvl="2" w:tplc="100A001B" w:tentative="1">
+      <w:start w:val="1"/>
+      <w:numFmt w:val="lowerRoman"/>
+      <w:lvlText w:val="%3."/>
+      <w:lvlJc w:val="right"/>
+      <w:pPr>
+        <w:ind w:left="2160" w:hanging="180"/>
+      </w:pPr>
+    </w:lvl>
+    <w:lvl w:ilvl="3" w:tplc="100A000F" w:tentative="1">
+      <w:start w:val="1"/>
+      <w:numFmt w:val="decimal"/>
+      <w:lvlText w:val="%4."/>
+      <w:lvlJc w:val="left"/>
+      <w:pPr>
+        <w:ind w:left="2880" w:hanging="360"/>
+      </w:pPr>
+    </w:lvl>
+    <w:lvl w:ilvl="4" w:tplc="100A0019" w:tentative="1">
+      <w:start w:val="1"/>
+      <w:numFmt w:val="lowerLetter"/>
+      <w:lvlText w:val="%5."/>
+      <w:lvlJc w:val="left"/>
+      <w:pPr>
+        <w:ind w:left="3600" w:hanging="360"/>
+      </w:pPr>
+    </w:lvl>
+    <w:lvl w:ilvl="5" w:tplc="100A001B" w:tentative="1">
+      <w:start w:val="1"/>
+      <w:numFmt w:val="lowerRoman"/>
+      <w:lvlText w:val="%6."/>
+      <w:lvlJc w:val="right"/>
+      <w:pPr>
+        <w:ind w:left="4320" w:hanging="180"/>
+      </w:pPr>
+    </w:lvl>
+    <w:lvl w:ilvl="6" w:tplc="100A000F" w:tentative="1">
+      <w:start w:val="1"/>
+      <w:numFmt w:val="decimal"/>
+      <w:lvlText w:val="%7."/>
+      <w:lvlJc w:val="left"/>
+      <w:pPr>
+        <w:ind w:left="5040" w:hanging="360"/>
+      </w:pPr>
+    </w:lvl>
+    <w:lvl w:ilvl="7" w:tplc="100A0019" w:tentative="1">
+      <w:start w:val="1"/>
+      <w:numFmt w:val="lowerLetter"/>
+      <w:lvlText w:val="%8."/>
+      <w:lvlJc w:val="left"/>
+      <w:pPr>
+        <w:ind w:left="5760" w:hanging="360"/>
+      </w:pPr>
+    </w:lvl>
+    <w:lvl w:ilvl="8" w:tplc="100A001B" w:tentative="1">
+      <w:start w:val="1"/>
+      <w:numFmt w:val="lowerRoman"/>
+      <w:lvlText w:val="%9."/>
+      <w:lvlJc w:val="right"/>
+      <w:pPr>
+        <w:ind w:left="6480" w:hanging="180"/>
+      </w:pPr>
     </w:lvl>
   </w:abstractNum>
   <w:num w:numId="1">
@@ -1883,7 +3881,25 @@
     <w:abstractNumId w:val="0"/>
   </w:num>
   <w:num w:numId="3">
+    <w:abstractNumId w:val="7"/>
+  </w:num>
+  <w:num w:numId="4">
+    <w:abstractNumId w:val="5"/>
+  </w:num>
+  <w:num w:numId="5">
+    <w:abstractNumId w:val="8"/>
+  </w:num>
+  <w:num w:numId="6">
+    <w:abstractNumId w:val="6"/>
+  </w:num>
+  <w:num w:numId="7">
     <w:abstractNumId w:val="2"/>
+  </w:num>
+  <w:num w:numId="8">
+    <w:abstractNumId w:val="4"/>
+  </w:num>
+  <w:num w:numId="9">
+    <w:abstractNumId w:val="3"/>
   </w:num>
 </w:numbering>
 </file>
@@ -2682,4 +4698,16 @@
     </a:ext>
   </a:extLst>
 </a:theme>
+</file>
+
+<file path=customXml/item1.xml><?xml version="1.0" encoding="utf-8"?>
+<b:Sources xmlns:b="http://schemas.openxmlformats.org/officeDocument/2006/bibliography" xmlns="http://schemas.openxmlformats.org/officeDocument/2006/bibliography" SelectedStyle="\APASixthEditionOfficeOnline.xsl" StyleName="APA" Version="6"/>
+</file>
+
+<file path=customXml/itemProps1.xml><?xml version="1.0" encoding="utf-8"?>
+<ds:datastoreItem xmlns:ds="http://schemas.openxmlformats.org/officeDocument/2006/customXml" ds:itemID="{2B110D41-E169-47DB-AD86-B858BABE1DFC}">
+  <ds:schemaRefs>
+    <ds:schemaRef ds:uri="http://schemas.openxmlformats.org/officeDocument/2006/bibliography"/>
+  </ds:schemaRefs>
+</ds:datastoreItem>
 </file>
--- a/Investigaciones/Temario Quinto Primaria/Ciencias Quinto.docx
+++ b/Investigaciones/Temario Quinto Primaria/Ciencias Quinto.docx
@@ -402,70 +402,6 @@
     </w:p>
     <w:p>
       <w:pPr>
-        <w:pStyle w:val="Prrafodelista"/>
-        <w:rPr>
-          <w:sz w:val="24"/>
-          <w:szCs w:val="24"/>
-          <w:lang w:val="es-ES"/>
-        </w:rPr>
-      </w:pPr>
-    </w:p>
-    <w:p>
-      <w:pPr>
-        <w:rPr>
-          <w:sz w:val="24"/>
-          <w:szCs w:val="24"/>
-          <w:lang w:val="es-ES"/>
-        </w:rPr>
-      </w:pPr>
-    </w:p>
-    <w:p>
-      <w:pPr>
-        <w:rPr>
-          <w:sz w:val="24"/>
-          <w:szCs w:val="24"/>
-          <w:lang w:val="es-ES"/>
-        </w:rPr>
-      </w:pPr>
-    </w:p>
-    <w:p>
-      <w:pPr>
-        <w:rPr>
-          <w:sz w:val="24"/>
-          <w:szCs w:val="24"/>
-          <w:lang w:val="es-ES"/>
-        </w:rPr>
-      </w:pPr>
-    </w:p>
-    <w:p>
-      <w:pPr>
-        <w:rPr>
-          <w:sz w:val="24"/>
-          <w:szCs w:val="24"/>
-          <w:lang w:val="es-ES"/>
-        </w:rPr>
-      </w:pPr>
-    </w:p>
-    <w:p>
-      <w:pPr>
-        <w:rPr>
-          <w:sz w:val="24"/>
-          <w:szCs w:val="24"/>
-          <w:lang w:val="es-ES"/>
-        </w:rPr>
-      </w:pPr>
-    </w:p>
-    <w:p>
-      <w:pPr>
-        <w:rPr>
-          <w:sz w:val="24"/>
-          <w:szCs w:val="24"/>
-          <w:lang w:val="es-ES"/>
-        </w:rPr>
-      </w:pPr>
-    </w:p>
-    <w:p>
-      <w:pPr>
         <w:rPr>
           <w:sz w:val="24"/>
           <w:szCs w:val="24"/>
@@ -493,6 +429,7 @@
         <w:rPr>
           <w:lang w:val="es-ES"/>
         </w:rPr>
+        <w:lastRenderedPageBreak/>
         <w:t>Sistema reproductor Masculino</w:t>
       </w:r>
     </w:p>
@@ -569,14 +506,7 @@
         <w:rPr>
           <w:lang w:val="es-ES"/>
         </w:rPr>
-        <w:t xml:space="preserve">Todos los niños nacen con prepucio, un pliegue de piel situado al final del pene que recubre el glande. Algunos son circuncidados, lo que significa que un médico o un clérigo les corta y les extrae el prepucio. La circuncisión se suele hacer en los primeros días de vida de un bebé. No es necesaria desde un punto de vista médico, pero los padres que deciden circuncidar a sus hijos lo </w:t>
-      </w:r>
-      <w:r>
-        <w:rPr>
-          <w:lang w:val="es-ES"/>
-        </w:rPr>
-        <w:lastRenderedPageBreak/>
-        <w:t>suelen hacer por sus creencias religiosas, porque les parece más higiénico o por razones culturales o sociales. Los niños con el pene circuncidado no son distintos de los que no lo tienen circuncidado: todos los penes funcionan y sienten igual, tengan o no prepucio.</w:t>
+        <w:t>Todos los niños nacen con prepucio, un pliegue de piel situado al final del pene que recubre el glande. Algunos son circuncidados, lo que significa que un médico o un clérigo les corta y les extrae el prepucio. La circuncisión se suele hacer en los primeros días de vida de un bebé. No es necesaria desde un punto de vista médico, pero los padres que deciden circuncidar a sus hijos lo suelen hacer por sus creencias religiosas, porque les parece más higiénico o por razones culturales o sociales. Los niños con el pene circuncidado no son distintos de los que no lo tienen circuncidado: todos los penes funcionan y sienten igual, tengan o no prepucio.</w:t>
       </w:r>
     </w:p>
     <w:p>
@@ -662,6 +592,7 @@
           <w:szCs w:val="24"/>
           <w:lang w:val="es-ES"/>
         </w:rPr>
+        <w:lastRenderedPageBreak/>
         <w:t>Los testículos se encargan de generar…</w:t>
       </w:r>
     </w:p>
@@ -1009,7 +940,6 @@
         <w:rPr>
           <w:lang w:val="es-ES"/>
         </w:rPr>
-        <w:lastRenderedPageBreak/>
         <w:t>La abertura de la vagina está parcialmente cubierta por un trozo delgado de tejido similar a la piel, que recibe el nombre de himen. El himen suele ser diferente de una mujer a otra. En la mayoría de las mujeres, el himen se estira o rasga después de la primera experiencia sexual y es posible que sangre un poco (esto suele provocar algo de dolor o puede resultar indoloro). No obstante, en algunas mujeres que han tenido relaciones sexuales, el himen no sufre grandes modificaciones. Y en algunas mujeres, el himen ya está estirado incluso antes de que comiencen a tener relaciones sexuales.</w:t>
       </w:r>
     </w:p>
@@ -1332,7 +1262,6 @@
         <w:rPr>
           <w:lang w:val="es-ES"/>
         </w:rPr>
-        <w:lastRenderedPageBreak/>
         <w:t xml:space="preserve">Enfermedades de transmisión sexual. </w:t>
       </w:r>
     </w:p>
@@ -1474,6 +1403,7 @@
         <w:rPr>
           <w:lang w:val="es-ES"/>
         </w:rPr>
+        <w:lastRenderedPageBreak/>
         <w:t>Ladillas</w:t>
       </w:r>
     </w:p>
@@ -2047,6 +1977,7 @@
           <w:highlight w:val="yellow"/>
           <w:lang w:val="es-ES"/>
         </w:rPr>
+        <w:lastRenderedPageBreak/>
         <w:t>Ambos</w:t>
       </w:r>
     </w:p>
@@ -2315,6 +2246,7 @@
           <w:highlight w:val="yellow"/>
           <w:lang w:val="es-ES"/>
         </w:rPr>
+        <w:lastRenderedPageBreak/>
         <w:t>Evaporación</w:t>
       </w:r>
     </w:p>
@@ -2333,19 +2265,7 @@
         <w:rPr>
           <w:lang w:val="es-ES"/>
         </w:rPr>
-        <w:t xml:space="preserve">Consiste al cambio de estado del vapor de agua contenido en las masas de aire presentes en la atmósfera a fase líquida consecuencia de un enfriamiento de </w:t>
-      </w:r>
-      <w:r>
-        <w:rPr>
-          <w:lang w:val="es-ES"/>
-        </w:rPr>
-        <w:t>estas</w:t>
-      </w:r>
-      <w:r>
-        <w:rPr>
-          <w:lang w:val="es-ES"/>
-        </w:rPr>
-        <w:t>.</w:t>
+        <w:t>Consiste al cambio de estado del vapor de agua contenido en las masas de aire presentes en la atmósfera a fase líquida consecuencia de un enfriamiento de estas.</w:t>
       </w:r>
     </w:p>
     <w:p>
@@ -2629,7 +2549,6 @@
         <w:rPr>
           <w:lang w:val="es-ES"/>
         </w:rPr>
-        <w:lastRenderedPageBreak/>
         <w:t>La Energía.</w:t>
       </w:r>
     </w:p>
@@ -2718,6 +2637,7 @@
         <w:rPr>
           <w:lang w:val="es-ES"/>
         </w:rPr>
+        <w:lastRenderedPageBreak/>
         <w:t xml:space="preserve">La energía no se crea ni se destruye, solo se transforma. Es decir que puede transformarse de un tipo de energía a otro, como ocurre </w:t>
       </w:r>
       <w:r>
